--- a/MachineLearningServicesProviders/Conclusion.docx
+++ b/MachineLearningServicesProviders/Conclusion.docx
@@ -3,61 +3,105 @@
 <w:document xmlns:wpc="http://schemas.microsoft.com/office/word/2010/wordprocessingCanvas" xmlns:cx="http://schemas.microsoft.com/office/drawing/2014/chartex" xmlns:cx1="http://schemas.microsoft.com/office/drawing/2015/9/8/chartex" xmlns:cx2="http://schemas.microsoft.com/office/drawing/2015/10/21/chartex" xmlns:cx3="http://schemas.microsoft.com/office/drawing/2016/5/9/chartex" xmlns:cx4="http://schemas.microsoft.com/office/drawing/2016/5/10/chartex" xmlns:cx5="http://schemas.microsoft.com/office/drawing/2016/5/11/chartex" xmlns:cx6="http://schemas.microsoft.com/office/drawing/2016/5/12/chartex" xmlns:cx7="http://schemas.microsoft.com/office/drawing/2016/5/13/chartex" xmlns:cx8="http://schemas.microsoft.com/office/drawing/2016/5/14/chartex" xmlns:mc="http://schemas.openxmlformats.org/markup-compatibility/2006" xmlns:aink="http://schemas.microsoft.com/office/drawing/2016/ink" xmlns:am3d="http://schemas.microsoft.com/office/drawing/2017/model3d" xmlns:o="urn:schemas-microsoft-com:office:office" xmlns:oel="http://schemas.microsoft.com/office/2019/extlst" xmlns:r="http://schemas.openxmlformats.org/officeDocument/2006/relationships" xmlns:m="http://schemas.openxmlformats.org/officeDocument/2006/math" xmlns:v="urn:schemas-microsoft-com:vml" xmlns:wp14="http://schemas.microsoft.com/office/word/2010/wordprocessingDrawing" xmlns:wp="http://schemas.openxmlformats.org/drawingml/2006/wordprocessingDrawing" xmlns:w10="urn:schemas-microsoft-com:office:word" xmlns:w="http://schemas.openxmlformats.org/wordprocessingml/2006/main" xmlns:w14="http://schemas.microsoft.com/office/word/2010/wordml" xmlns:w15="http://schemas.microsoft.com/office/word/2012/wordml" xmlns:w16cex="http://schemas.microsoft.com/office/word/2018/wordml/cex" xmlns:w16cid="http://schemas.microsoft.com/office/word/2016/wordml/cid" xmlns:w16="http://schemas.microsoft.com/office/word/2018/wordml" xmlns:w16sdtdh="http://schemas.microsoft.com/office/word/2020/wordml/sdtdatahash" xmlns:w16se="http://schemas.microsoft.com/office/word/2015/wordml/symex" xmlns:wpg="http://schemas.microsoft.com/office/word/2010/wordprocessingGroup" xmlns:wpi="http://schemas.microsoft.com/office/word/2010/wordprocessingInk" xmlns:wne="http://schemas.microsoft.com/office/word/2006/wordml" xmlns:wps="http://schemas.microsoft.com/office/word/2010/wordprocessingShape" mc:Ignorable="w14 w15 w16se w16cid w16 w16cex w16sdtdh wp14">
   <w:body>
     <w:p>
-      <w:hyperlink r:id="rId4" w:history="1">
-        <w:r>
-          <w:rPr>
-            <w:rStyle w:val="Hyperlink"/>
-          </w:rPr>
-          <w:t>https://www.cloudzero.com/blog/saas-architecture</w:t>
-        </w:r>
-      </w:hyperlink>
-    </w:p>
-    <w:p>
       <w:pPr>
-        <w:spacing w:before="100" w:beforeAutospacing="1" w:after="100" w:afterAutospacing="1" w:line="240" w:lineRule="auto"/>
-        <w:outlineLvl w:val="1"/>
+        <w:pStyle w:val="Heading1"/>
         <w:rPr>
-          <w:rFonts w:ascii="Times New Roman" w:eastAsia="Times New Roman" w:hAnsi="Times New Roman" w:cs="Times New Roman"/>
-          <w:b/>
-          <w:bCs/>
-          <w:sz w:val="36"/>
-          <w:szCs w:val="36"/>
-          <w:lang w:eastAsia="en-GB"/>
+          <w:lang w:val="en-US"/>
         </w:rPr>
       </w:pPr>
       <w:r>
         <w:rPr>
-          <w:rFonts w:ascii="Times New Roman" w:eastAsia="Times New Roman" w:hAnsi="Times New Roman" w:cs="Times New Roman"/>
-          <w:b/>
-          <w:bCs/>
-          <w:sz w:val="36"/>
-          <w:szCs w:val="36"/>
-          <w:lang w:eastAsia="en-GB"/>
+          <w:lang w:val="en-US"/>
         </w:rPr>
-        <w:t>10 SaaS Architecture Best Practices to Implement Now</w:t>
+        <w:t xml:space="preserve">SaaS </w:t>
+      </w:r>
+      <w:r>
+        <w:rPr>
+          <w:lang w:val="en-US"/>
+        </w:rPr>
+        <w:t>architecture examples</w:t>
       </w:r>
     </w:p>
     <w:p>
       <w:pPr>
-        <w:spacing w:before="100" w:beforeAutospacing="1" w:after="100" w:afterAutospacing="1" w:line="240" w:lineRule="auto"/>
         <w:rPr>
-          <w:rFonts w:ascii="Times New Roman" w:eastAsia="Times New Roman" w:hAnsi="Times New Roman" w:cs="Times New Roman"/>
-          <w:sz w:val="24"/>
-          <w:szCs w:val="24"/>
-          <w:lang w:eastAsia="en-GB"/>
+          <w:lang w:val="en-US"/>
         </w:rPr>
       </w:pPr>
       <w:r>
         <w:rPr>
-          <w:rFonts w:ascii="Times New Roman" w:eastAsia="Times New Roman" w:hAnsi="Times New Roman" w:cs="Times New Roman"/>
-          <w:sz w:val="24"/>
-          <w:szCs w:val="24"/>
-          <w:lang w:eastAsia="en-GB"/>
+          <w:noProof/>
         </w:rPr>
-        <w:t>Here are some actionable tips and best practices for SaaS architecture.</w:t>
+        <w:drawing>
+          <wp:inline distT="0" distB="0" distL="0" distR="0" wp14:anchorId="07D3B56A" wp14:editId="5EBDA335">
+            <wp:extent cx="5731510" cy="5507990"/>
+            <wp:effectExtent l="0" t="0" r="2540" b="0"/>
+            <wp:docPr id="5" name="Picture 5" descr="The perfect SaaS tech stack"/>
+            <wp:cNvGraphicFramePr>
+              <a:graphicFrameLocks xmlns:a="http://schemas.openxmlformats.org/drawingml/2006/main" noChangeAspect="1"/>
+            </wp:cNvGraphicFramePr>
+            <a:graphic xmlns:a="http://schemas.openxmlformats.org/drawingml/2006/main">
+              <a:graphicData uri="http://schemas.openxmlformats.org/drawingml/2006/picture">
+                <pic:pic xmlns:pic="http://schemas.openxmlformats.org/drawingml/2006/picture">
+                  <pic:nvPicPr>
+                    <pic:cNvPr id="0" name="Picture 15" descr="The perfect SaaS tech stack"/>
+                    <pic:cNvPicPr>
+                      <a:picLocks noChangeAspect="1" noChangeArrowheads="1"/>
+                    </pic:cNvPicPr>
+                  </pic:nvPicPr>
+                  <pic:blipFill>
+                    <a:blip r:embed="rId4">
+                      <a:extLst>
+                        <a:ext uri="{28A0092B-C50C-407E-A947-70E740481C1C}">
+                          <a14:useLocalDpi xmlns:a14="http://schemas.microsoft.com/office/drawing/2010/main" val="0"/>
+                        </a:ext>
+                      </a:extLst>
+                    </a:blip>
+                    <a:srcRect/>
+                    <a:stretch>
+                      <a:fillRect/>
+                    </a:stretch>
+                  </pic:blipFill>
+                  <pic:spPr bwMode="auto">
+                    <a:xfrm>
+                      <a:off x="0" y="0"/>
+                      <a:ext cx="5731510" cy="5507990"/>
+                    </a:xfrm>
+                    <a:prstGeom prst="rect">
+                      <a:avLst/>
+                    </a:prstGeom>
+                    <a:noFill/>
+                    <a:ln>
+                      <a:noFill/>
+                    </a:ln>
+                  </pic:spPr>
+                </pic:pic>
+              </a:graphicData>
+            </a:graphic>
+          </wp:inline>
+        </w:drawing>
       </w:r>
     </w:p>
-    <w:p/>
+    <w:p>
+      <w:pPr>
+        <w:rPr>
+          <w:lang w:val="en-US"/>
+        </w:rPr>
+      </w:pPr>
+    </w:p>
+    <w:p>
+      <w:pPr>
+        <w:rPr>
+          <w:lang w:val="en-US"/>
+        </w:rPr>
+      </w:pPr>
+      <w:r>
+        <w:rPr>
+          <w:lang w:val="en-US"/>
+        </w:rPr>
+        <w:t>Drag &amp; Drop Visual Interface - Angular</w:t>
+      </w:r>
+    </w:p>
     <w:sectPr>
       <w:pgSz w:w="11906" w:h="16838"/>
       <w:pgMar w:top="1440" w:right="1440" w:bottom="1440" w:left="1440" w:header="708" w:footer="708" w:gutter="0"/>
@@ -467,6 +511,27 @@
     <w:name w:val="Normal"/>
     <w:qFormat/>
   </w:style>
+  <w:style w:type="paragraph" w:styleId="Heading1">
+    <w:name w:val="heading 1"/>
+    <w:basedOn w:val="Normal"/>
+    <w:next w:val="Normal"/>
+    <w:link w:val="Heading1Char"/>
+    <w:uiPriority w:val="9"/>
+    <w:qFormat/>
+    <w:rsid w:val="00D371F2"/>
+    <w:pPr>
+      <w:keepNext/>
+      <w:keepLines/>
+      <w:spacing w:before="240" w:after="0"/>
+      <w:outlineLvl w:val="0"/>
+    </w:pPr>
+    <w:rPr>
+      <w:rFonts w:asciiTheme="majorHAnsi" w:eastAsiaTheme="majorEastAsia" w:hAnsiTheme="majorHAnsi" w:cstheme="majorBidi"/>
+      <w:color w:val="2F5496" w:themeColor="accent1" w:themeShade="BF"/>
+      <w:sz w:val="32"/>
+      <w:szCs w:val="32"/>
+    </w:rPr>
+  </w:style>
   <w:style w:type="paragraph" w:styleId="Heading2">
     <w:name w:val="heading 2"/>
     <w:basedOn w:val="Normal"/>
@@ -567,6 +632,31 @@
       <w:sz w:val="24"/>
       <w:szCs w:val="24"/>
       <w:lang w:eastAsia="en-GB"/>
+    </w:rPr>
+  </w:style>
+  <w:style w:type="character" w:styleId="FollowedHyperlink">
+    <w:name w:val="FollowedHyperlink"/>
+    <w:basedOn w:val="DefaultParagraphFont"/>
+    <w:uiPriority w:val="99"/>
+    <w:semiHidden/>
+    <w:unhideWhenUsed/>
+    <w:rsid w:val="005E618B"/>
+    <w:rPr>
+      <w:color w:val="954F72" w:themeColor="followedHyperlink"/>
+      <w:u w:val="single"/>
+    </w:rPr>
+  </w:style>
+  <w:style w:type="character" w:customStyle="1" w:styleId="Heading1Char">
+    <w:name w:val="Heading 1 Char"/>
+    <w:basedOn w:val="DefaultParagraphFont"/>
+    <w:link w:val="Heading1"/>
+    <w:uiPriority w:val="9"/>
+    <w:rsid w:val="00D371F2"/>
+    <w:rPr>
+      <w:rFonts w:asciiTheme="majorHAnsi" w:eastAsiaTheme="majorEastAsia" w:hAnsiTheme="majorHAnsi" w:cstheme="majorBidi"/>
+      <w:color w:val="2F5496" w:themeColor="accent1" w:themeShade="BF"/>
+      <w:sz w:val="32"/>
+      <w:szCs w:val="32"/>
     </w:rPr>
   </w:style>
 </w:styles>

--- a/MachineLearningServicesProviders/Conclusion.docx
+++ b/MachineLearningServicesProviders/Conclusion.docx
@@ -99,7 +99,155 @@
         <w:rPr>
           <w:lang w:val="en-US"/>
         </w:rPr>
-        <w:t>Drag &amp; Drop Visual Interface - Angular</w:t>
+        <w:t xml:space="preserve">Multi-tenant architecture </w:t>
+      </w:r>
+      <w:r>
+        <w:rPr>
+          <w:lang w:val="en-US"/>
+        </w:rPr>
+        <w:t>inside the SaaS application</w:t>
+      </w:r>
+    </w:p>
+    <w:p>
+      <w:pPr>
+        <w:rPr>
+          <w:lang w:val="en-US"/>
+        </w:rPr>
+      </w:pPr>
+      <w:r>
+        <w:rPr>
+          <w:lang w:val="en-US"/>
+        </w:rPr>
+        <w:t xml:space="preserve">Drag &amp; Drop Visual Interface </w:t>
+      </w:r>
+      <w:r>
+        <w:rPr>
+          <w:lang w:val="en-US"/>
+        </w:rPr>
+        <w:t>–</w:t>
+      </w:r>
+      <w:r>
+        <w:rPr>
+          <w:lang w:val="en-US"/>
+        </w:rPr>
+        <w:t xml:space="preserve"> Angular</w:t>
+      </w:r>
+      <w:r>
+        <w:rPr>
+          <w:lang w:val="en-US"/>
+        </w:rPr>
+        <w:t xml:space="preserve"> (</w:t>
+      </w:r>
+      <w:hyperlink r:id="rId5" w:history="1">
+        <w:r>
+          <w:rPr>
+            <w:rStyle w:val="Hyperlink"/>
+            <w:lang w:val="en-US"/>
+          </w:rPr>
+          <w:t>https://material.angular.io/cdk/drag-drop/o</w:t>
+        </w:r>
+        <w:r>
+          <w:rPr>
+            <w:rStyle w:val="Hyperlink"/>
+            <w:lang w:val="en-US"/>
+          </w:rPr>
+          <w:t>v</w:t>
+        </w:r>
+        <w:r>
+          <w:rPr>
+            <w:rStyle w:val="Hyperlink"/>
+            <w:lang w:val="en-US"/>
+          </w:rPr>
+          <w:t>erview</w:t>
+        </w:r>
+      </w:hyperlink>
+      <w:r>
+        <w:rPr>
+          <w:lang w:val="en-US"/>
+        </w:rPr>
+        <w:t>)</w:t>
+      </w:r>
+    </w:p>
+    <w:p>
+      <w:pPr>
+        <w:rPr>
+          <w:lang w:val="en-US"/>
+        </w:rPr>
+      </w:pPr>
+    </w:p>
+    <w:p>
+      <w:pPr>
+        <w:rPr>
+          <w:lang w:val="en-US"/>
+        </w:rPr>
+      </w:pPr>
+    </w:p>
+    <w:p>
+      <w:pPr>
+        <w:rPr>
+          <w:lang w:val="en-US"/>
+        </w:rPr>
+      </w:pPr>
+    </w:p>
+    <w:p>
+      <w:pPr>
+        <w:rPr>
+          <w:lang w:val="en-US"/>
+        </w:rPr>
+      </w:pPr>
+    </w:p>
+    <w:p>
+      <w:pPr>
+        <w:rPr>
+          <w:lang w:val="en-US"/>
+        </w:rPr>
+      </w:pPr>
+    </w:p>
+    <w:p>
+      <w:pPr>
+        <w:rPr>
+          <w:lang w:val="en-US"/>
+        </w:rPr>
+      </w:pPr>
+    </w:p>
+    <w:p>
+      <w:pPr>
+        <w:rPr>
+          <w:lang w:val="en-US"/>
+        </w:rPr>
+      </w:pPr>
+    </w:p>
+    <w:p>
+      <w:pPr>
+        <w:rPr>
+          <w:lang w:val="en-US"/>
+        </w:rPr>
+      </w:pPr>
+    </w:p>
+    <w:p>
+      <w:pPr>
+        <w:rPr>
+          <w:lang w:val="en-US"/>
+        </w:rPr>
+      </w:pPr>
+      <w:r>
+        <w:rPr>
+          <w:lang w:val="en-US"/>
+        </w:rPr>
+        <w:t xml:space="preserve">Sources: </w:t>
+      </w:r>
+    </w:p>
+    <w:p>
+      <w:pPr>
+        <w:rPr>
+          <w:lang w:val="en-US"/>
+        </w:rPr>
+      </w:pPr>
+      <w:r>
+        <w:rPr>
+          <w:lang w:val="en-US"/>
+        </w:rPr>
+        <w:t>https://acropolium.com/blog/build-scale-a-multi-tenant-saas/</w:t>
       </w:r>
     </w:p>
     <w:sectPr>

--- a/MachineLearningServicesProviders/Conclusion.docx
+++ b/MachineLearningServicesProviders/Conclusion.docx
@@ -243,12 +243,45 @@
           <w:lang w:val="en-US"/>
         </w:rPr>
       </w:pPr>
-      <w:r>
-        <w:rPr>
-          <w:lang w:val="en-US"/>
-        </w:rPr>
-        <w:t>https://acropolium.com/blog/build-scale-a-multi-tenant-saas/</w:t>
-      </w:r>
+      <w:hyperlink r:id="rId6" w:history="1">
+        <w:r>
+          <w:rPr>
+            <w:rStyle w:val="Hyperlink"/>
+            <w:lang w:val="en-US"/>
+          </w:rPr>
+          <w:t>https://acropolium.com/blog/build-scale-a-multi-tenant</w:t>
+        </w:r>
+        <w:r>
+          <w:rPr>
+            <w:rStyle w:val="Hyperlink"/>
+            <w:lang w:val="en-US"/>
+          </w:rPr>
+          <w:t>-</w:t>
+        </w:r>
+        <w:r>
+          <w:rPr>
+            <w:rStyle w:val="Hyperlink"/>
+            <w:lang w:val="en-US"/>
+          </w:rPr>
+          <w:t>saas/</w:t>
+        </w:r>
+      </w:hyperlink>
+    </w:p>
+    <w:p>
+      <w:pPr>
+        <w:rPr>
+          <w:lang w:val="en-US"/>
+        </w:rPr>
+      </w:pPr>
+      <w:hyperlink r:id="rId7" w:history="1">
+        <w:r>
+          <w:rPr>
+            <w:rStyle w:val="Hyperlink"/>
+            <w:lang w:val="en-US"/>
+          </w:rPr>
+          <w:t>https://acropolium.com/blog/how-to-choose-the-right-technology-stack-for-saas-development/</w:t>
+        </w:r>
+      </w:hyperlink>
     </w:p>
     <w:sectPr>
       <w:pgSz w:w="11906" w:h="16838"/>

--- a/MachineLearningServicesProviders/Conclusion.docx
+++ b/MachineLearningServicesProviders/Conclusion.docx
@@ -174,6 +174,12 @@
           <w:lang w:val="en-US"/>
         </w:rPr>
       </w:pPr>
+      <w:r>
+        <w:rPr>
+          <w:lang w:val="en-US"/>
+        </w:rPr>
+        <w:t>Back-end - Python</w:t>
+      </w:r>
     </w:p>
     <w:p>
       <w:pPr>

--- a/MachineLearningServicesProviders/Conclusion.docx
+++ b/MachineLearningServicesProviders/Conclusion.docx
@@ -50,7 +50,7 @@
                     </pic:cNvPicPr>
                   </pic:nvPicPr>
                   <pic:blipFill>
-                    <a:blip r:embed="rId4">
+                    <a:blip r:embed="rId5">
                       <a:extLst>
                         <a:ext uri="{28A0092B-C50C-407E-A947-70E740481C1C}">
                           <a14:useLocalDpi xmlns:a14="http://schemas.microsoft.com/office/drawing/2010/main" val="0"/>
@@ -95,78 +95,25 @@
           <w:lang w:val="en-US"/>
         </w:rPr>
       </w:pPr>
-      <w:r>
-        <w:rPr>
-          <w:lang w:val="en-US"/>
-        </w:rPr>
-        <w:t xml:space="preserve">Multi-tenant architecture </w:t>
-      </w:r>
-      <w:r>
-        <w:rPr>
-          <w:lang w:val="en-US"/>
-        </w:rPr>
-        <w:t>inside the SaaS application</w:t>
-      </w:r>
     </w:p>
     <w:p>
       <w:pPr>
-        <w:rPr>
-          <w:lang w:val="en-US"/>
-        </w:rPr>
-      </w:pPr>
-      <w:r>
-        <w:rPr>
-          <w:lang w:val="en-US"/>
-        </w:rPr>
-        <w:t xml:space="preserve">Drag &amp; Drop Visual Interface </w:t>
-      </w:r>
-      <w:r>
-        <w:rPr>
-          <w:lang w:val="en-US"/>
-        </w:rPr>
-        <w:t>–</w:t>
-      </w:r>
-      <w:r>
-        <w:rPr>
-          <w:lang w:val="en-US"/>
-        </w:rPr>
-        <w:t xml:space="preserve"> Angular</w:t>
-      </w:r>
-      <w:r>
-        <w:rPr>
-          <w:lang w:val="en-US"/>
-        </w:rPr>
-        <w:t xml:space="preserve"> (</w:t>
-      </w:r>
-      <w:hyperlink r:id="rId5" w:history="1">
-        <w:r>
-          <w:rPr>
-            <w:rStyle w:val="Hyperlink"/>
-            <w:lang w:val="en-US"/>
-          </w:rPr>
-          <w:t>https://material.angular.io/cdk/drag-drop/o</w:t>
-        </w:r>
-        <w:r>
-          <w:rPr>
-            <w:rStyle w:val="Hyperlink"/>
-            <w:lang w:val="en-US"/>
-          </w:rPr>
-          <w:t>v</w:t>
-        </w:r>
-        <w:r>
-          <w:rPr>
-            <w:rStyle w:val="Hyperlink"/>
-            <w:lang w:val="en-US"/>
-          </w:rPr>
-          <w:t>erview</w:t>
-        </w:r>
-      </w:hyperlink>
-      <w:r>
-        <w:rPr>
-          <w:lang w:val="en-US"/>
-        </w:rPr>
-        <w:t>)</w:t>
-      </w:r>
+        <w:pStyle w:val="Heading1"/>
+      </w:pPr>
+      <w:r>
+        <w:rPr>
+          <w:lang w:val="en-US"/>
+        </w:rPr>
+        <w:t xml:space="preserve">Components proposal for </w:t>
+      </w:r>
+      <w:proofErr w:type="spellStart"/>
+      <w:r>
+        <w:rPr>
+          <w:lang w:val="en-US"/>
+        </w:rPr>
+        <w:t>Agnicio</w:t>
+      </w:r>
+      <w:proofErr w:type="spellEnd"/>
     </w:p>
     <w:p>
       <w:pPr>
@@ -178,7 +125,13 @@
         <w:rPr>
           <w:lang w:val="en-US"/>
         </w:rPr>
-        <w:t>Back-end - Python</w:t>
+        <w:t xml:space="preserve">Multi-tenant architecture </w:t>
+      </w:r>
+      <w:r>
+        <w:rPr>
+          <w:lang w:val="en-US"/>
+        </w:rPr>
+        <w:t>inside the SaaS application</w:t>
       </w:r>
     </w:p>
     <w:p>
@@ -187,89 +140,363 @@
           <w:lang w:val="en-US"/>
         </w:rPr>
       </w:pPr>
+      <w:r>
+        <w:rPr>
+          <w:lang w:val="en-US"/>
+        </w:rPr>
+        <w:t xml:space="preserve">Drag &amp; Drop Visual Interface </w:t>
+      </w:r>
     </w:p>
     <w:p>
       <w:pPr>
-        <w:rPr>
-          <w:lang w:val="en-US"/>
-        </w:rPr>
-      </w:pPr>
-    </w:p>
-    <w:p>
-      <w:pPr>
-        <w:rPr>
-          <w:lang w:val="en-US"/>
-        </w:rPr>
-      </w:pPr>
-    </w:p>
-    <w:p>
-      <w:pPr>
-        <w:rPr>
-          <w:lang w:val="en-US"/>
-        </w:rPr>
-      </w:pPr>
-    </w:p>
-    <w:p>
-      <w:pPr>
-        <w:rPr>
-          <w:lang w:val="en-US"/>
-        </w:rPr>
-      </w:pPr>
-    </w:p>
-    <w:p>
-      <w:pPr>
-        <w:rPr>
-          <w:lang w:val="en-US"/>
-        </w:rPr>
-      </w:pPr>
-    </w:p>
-    <w:p>
-      <w:pPr>
-        <w:rPr>
-          <w:lang w:val="en-US"/>
-        </w:rPr>
-      </w:pPr>
-    </w:p>
-    <w:p>
-      <w:pPr>
-        <w:rPr>
-          <w:lang w:val="en-US"/>
-        </w:rPr>
-      </w:pPr>
-      <w:r>
-        <w:rPr>
-          <w:lang w:val="en-US"/>
-        </w:rPr>
-        <w:t xml:space="preserve">Sources: </w:t>
-      </w:r>
-    </w:p>
-    <w:p>
-      <w:pPr>
-        <w:rPr>
-          <w:lang w:val="en-US"/>
-        </w:rPr>
-      </w:pPr>
+        <w:pStyle w:val="ListParagraph"/>
+        <w:numPr>
+          <w:ilvl w:val="0"/>
+          <w:numId w:val="9"/>
+        </w:numPr>
+        <w:rPr>
+          <w:lang w:val="en-US"/>
+        </w:rPr>
+      </w:pPr>
+      <w:r>
+        <w:rPr>
+          <w:b/>
+          <w:bCs/>
+          <w:lang w:val="en-US"/>
+        </w:rPr>
+        <w:t>Angular</w:t>
+      </w:r>
+      <w:r>
+        <w:rPr>
+          <w:lang w:val="en-US"/>
+        </w:rPr>
+        <w:t>(</w:t>
+      </w:r>
       <w:hyperlink r:id="rId6" w:history="1">
         <w:r>
           <w:rPr>
             <w:rStyle w:val="Hyperlink"/>
             <w:lang w:val="en-US"/>
           </w:rPr>
-          <w:t>https://acropolium.com/blog/build-scale-a-multi-tenant</w:t>
+          <w:t>https://material.angular.io/cdk/drag-drop/overview</w:t>
         </w:r>
+      </w:hyperlink>
+      <w:r>
+        <w:rPr>
+          <w:lang w:val="en-US"/>
+        </w:rPr>
+        <w:t>)</w:t>
+      </w:r>
+      <w:r>
+        <w:rPr>
+          <w:b/>
+          <w:bCs/>
+          <w:lang w:val="en-US"/>
+        </w:rPr>
+        <w:t xml:space="preserve"> </w:t>
+      </w:r>
+      <w:r>
+        <w:rPr>
+          <w:b/>
+          <w:bCs/>
+          <w:lang w:val="en-US"/>
+        </w:rPr>
+        <w:t>or</w:t>
+      </w:r>
+      <w:r>
+        <w:rPr>
+          <w:b/>
+          <w:bCs/>
+          <w:lang w:val="en-US"/>
+        </w:rPr>
+        <w:t xml:space="preserve"> React</w:t>
+      </w:r>
+      <w:r>
+        <w:rPr>
+          <w:lang w:val="en-US"/>
+        </w:rPr>
+        <w:t xml:space="preserve"> </w:t>
+      </w:r>
+    </w:p>
+    <w:p>
+      <w:pPr>
+        <w:rPr>
+          <w:lang w:val="en-US"/>
+        </w:rPr>
+      </w:pPr>
+      <w:r>
+        <w:rPr>
+          <w:lang w:val="en-US"/>
+        </w:rPr>
+        <w:t xml:space="preserve">Back-end </w:t>
+      </w:r>
+    </w:p>
+    <w:p>
+      <w:pPr>
+        <w:pStyle w:val="ListParagraph"/>
+        <w:numPr>
+          <w:ilvl w:val="0"/>
+          <w:numId w:val="7"/>
+        </w:numPr>
+        <w:rPr>
+          <w:b/>
+          <w:bCs/>
+          <w:lang w:val="en-US"/>
+        </w:rPr>
+      </w:pPr>
+      <w:r>
+        <w:rPr>
+          <w:b/>
+          <w:bCs/>
+          <w:lang w:val="en-US"/>
+        </w:rPr>
+        <w:t>Python</w:t>
+      </w:r>
+      <w:r>
+        <w:rPr>
+          <w:b/>
+          <w:bCs/>
+          <w:lang w:val="en-US"/>
+        </w:rPr>
+        <w:t xml:space="preserve"> language</w:t>
+      </w:r>
+    </w:p>
+    <w:p>
+      <w:pPr>
+        <w:pStyle w:val="ListParagraph"/>
+        <w:numPr>
+          <w:ilvl w:val="0"/>
+          <w:numId w:val="7"/>
+        </w:numPr>
+        <w:rPr>
+          <w:b/>
+          <w:bCs/>
+          <w:lang w:val="en-US"/>
+        </w:rPr>
+      </w:pPr>
+      <w:r>
+        <w:rPr>
+          <w:b/>
+          <w:bCs/>
+          <w:lang w:val="en-US"/>
+        </w:rPr>
+        <w:t>Django (</w:t>
+      </w:r>
+      <w:proofErr w:type="spellStart"/>
+      <w:r>
+        <w:rPr>
+          <w:b/>
+          <w:bCs/>
+          <w:lang w:val="en-US"/>
+        </w:rPr>
+        <w:t>novite</w:t>
+      </w:r>
+      <w:proofErr w:type="spellEnd"/>
+      <w:r>
+        <w:rPr>
+          <w:b/>
+          <w:bCs/>
+          <w:lang w:val="en-US"/>
+        </w:rPr>
+        <w:t xml:space="preserve"> Python </w:t>
+      </w:r>
+      <w:proofErr w:type="spellStart"/>
+      <w:r>
+        <w:rPr>
+          <w:b/>
+          <w:bCs/>
+          <w:lang w:val="en-US"/>
+        </w:rPr>
+        <w:t>devs</w:t>
+      </w:r>
+      <w:proofErr w:type="spellEnd"/>
+      <w:r>
+        <w:rPr>
+          <w:b/>
+          <w:bCs/>
+          <w:lang w:val="en-US"/>
+        </w:rPr>
+        <w:t xml:space="preserve">) or Flask (More experienced </w:t>
+      </w:r>
+      <w:proofErr w:type="spellStart"/>
+      <w:r>
+        <w:rPr>
+          <w:b/>
+          <w:bCs/>
+          <w:lang w:val="en-US"/>
+        </w:rPr>
+        <w:t>devs</w:t>
+      </w:r>
+      <w:proofErr w:type="spellEnd"/>
+      <w:r>
+        <w:rPr>
+          <w:b/>
+          <w:bCs/>
+          <w:lang w:val="en-US"/>
+        </w:rPr>
+        <w:t>)</w:t>
+      </w:r>
+    </w:p>
+    <w:p>
+      <w:pPr>
+        <w:rPr>
+          <w:b/>
+          <w:bCs/>
+          <w:lang w:val="en-US"/>
+        </w:rPr>
+      </w:pPr>
+    </w:p>
+    <w:p>
+      <w:pPr>
+        <w:rPr>
+          <w:lang w:val="en-US"/>
+        </w:rPr>
+      </w:pPr>
+      <w:r>
+        <w:rPr>
+          <w:lang w:val="en-US"/>
+        </w:rPr>
+        <w:lastRenderedPageBreak/>
+        <w:t xml:space="preserve">Database </w:t>
+      </w:r>
+    </w:p>
+    <w:p>
+      <w:pPr>
+        <w:pStyle w:val="ListParagraph"/>
+        <w:numPr>
+          <w:ilvl w:val="0"/>
+          <w:numId w:val="7"/>
+        </w:numPr>
+        <w:rPr>
+          <w:lang w:val="en-US"/>
+        </w:rPr>
+      </w:pPr>
+      <w:proofErr w:type="spellStart"/>
+      <w:r>
+        <w:rPr>
+          <w:b/>
+          <w:bCs/>
+          <w:lang w:val="en-US"/>
+        </w:rPr>
+        <w:t>Postgresql</w:t>
+      </w:r>
+      <w:proofErr w:type="spellEnd"/>
+      <w:r>
+        <w:rPr>
+          <w:lang w:val="en-US"/>
+        </w:rPr>
+        <w:t xml:space="preserve"> </w:t>
+      </w:r>
+      <w:r>
+        <w:rPr>
+          <w:lang w:val="en-US"/>
+        </w:rPr>
+        <w:t xml:space="preserve">or </w:t>
+      </w:r>
+      <w:r>
+        <w:rPr>
+          <w:b/>
+          <w:bCs/>
+          <w:lang w:val="en-US"/>
+        </w:rPr>
+        <w:t>Snowflake</w:t>
+      </w:r>
+      <w:r>
+        <w:rPr>
+          <w:lang w:val="en-US"/>
+        </w:rPr>
+        <w:t xml:space="preserve"> </w:t>
+      </w:r>
+      <w:r>
+        <w:rPr>
+          <w:b/>
+          <w:bCs/>
+          <w:lang w:val="en-US"/>
+        </w:rPr>
+        <w:t>Cloud-Based Data Warehousing service</w:t>
+      </w:r>
+      <w:r>
+        <w:rPr>
+          <w:b/>
+          <w:bCs/>
+          <w:lang w:val="en-US"/>
+        </w:rPr>
+        <w:t xml:space="preserve"> </w:t>
+      </w:r>
+      <w:r>
+        <w:rPr>
+          <w:lang w:val="en-US"/>
+        </w:rPr>
+        <w:t>(Depen</w:t>
+      </w:r>
+      <w:r>
+        <w:rPr>
+          <w:lang w:val="en-US"/>
+        </w:rPr>
+        <w:t>ds on data volume and structure).</w:t>
+      </w:r>
+    </w:p>
+    <w:p>
+      <w:pPr>
+        <w:rPr>
+          <w:lang w:val="en-US"/>
+        </w:rPr>
+      </w:pPr>
+    </w:p>
+    <w:p>
+      <w:pPr>
+        <w:rPr>
+          <w:lang w:val="en-US"/>
+        </w:rPr>
+      </w:pPr>
+    </w:p>
+    <w:p>
+      <w:pPr>
+        <w:rPr>
+          <w:lang w:val="en-US"/>
+        </w:rPr>
+      </w:pPr>
+    </w:p>
+    <w:p>
+      <w:pPr>
+        <w:rPr>
+          <w:lang w:val="en-US"/>
+        </w:rPr>
+      </w:pPr>
+    </w:p>
+    <w:p>
+      <w:pPr>
+        <w:rPr>
+          <w:lang w:val="en-US"/>
+        </w:rPr>
+      </w:pPr>
+    </w:p>
+    <w:p>
+      <w:pPr>
+        <w:rPr>
+          <w:lang w:val="en-US"/>
+        </w:rPr>
+      </w:pPr>
+      <w:r>
+        <w:rPr>
+          <w:lang w:val="en-US"/>
+        </w:rPr>
+        <w:t xml:space="preserve">Sources: </w:t>
+      </w:r>
+    </w:p>
+    <w:p>
+      <w:pPr>
+        <w:rPr>
+          <w:lang w:val="en-US"/>
+        </w:rPr>
+      </w:pPr>
+      <w:hyperlink r:id="rId7" w:history="1">
         <w:r>
           <w:rPr>
             <w:rStyle w:val="Hyperlink"/>
             <w:lang w:val="en-US"/>
           </w:rPr>
-          <w:t>-</w:t>
-        </w:r>
-        <w:r>
-          <w:rPr>
-            <w:rStyle w:val="Hyperlink"/>
-            <w:lang w:val="en-US"/>
-          </w:rPr>
-          <w:t>saas/</w:t>
+          <w:t>https://acropolium.com/blog/build-scale-a-multi-tenant-saas/</w:t>
         </w:r>
       </w:hyperlink>
     </w:p>
@@ -279,7 +506,7 @@
           <w:lang w:val="en-US"/>
         </w:rPr>
       </w:pPr>
-      <w:hyperlink r:id="rId7" w:history="1">
+      <w:hyperlink r:id="rId8" w:history="1">
         <w:r>
           <w:rPr>
             <w:rStyle w:val="Hyperlink"/>
@@ -297,6 +524,1166 @@
     </w:sectPr>
   </w:body>
 </w:document>
+</file>
+
+<file path=word/numbering.xml><?xml version="1.0" encoding="utf-8"?>
+<w:numbering xmlns:wpc="http://schemas.microsoft.com/office/word/2010/wordprocessingCanvas" xmlns:cx="http://schemas.microsoft.com/office/drawing/2014/chartex" xmlns:cx1="http://schemas.microsoft.com/office/drawing/2015/9/8/chartex" xmlns:cx2="http://schemas.microsoft.com/office/drawing/2015/10/21/chartex" xmlns:cx3="http://schemas.microsoft.com/office/drawing/2016/5/9/chartex" xmlns:cx4="http://schemas.microsoft.com/office/drawing/2016/5/10/chartex" xmlns:cx5="http://schemas.microsoft.com/office/drawing/2016/5/11/chartex" xmlns:cx6="http://schemas.microsoft.com/office/drawing/2016/5/12/chartex" xmlns:cx7="http://schemas.microsoft.com/office/drawing/2016/5/13/chartex" xmlns:cx8="http://schemas.microsoft.com/office/drawing/2016/5/14/chartex" xmlns:mc="http://schemas.openxmlformats.org/markup-compatibility/2006" xmlns:aink="http://schemas.microsoft.com/office/drawing/2016/ink" xmlns:am3d="http://schemas.microsoft.com/office/drawing/2017/model3d" xmlns:o="urn:schemas-microsoft-com:office:office" xmlns:oel="http://schemas.microsoft.com/office/2019/extlst" xmlns:r="http://schemas.openxmlformats.org/officeDocument/2006/relationships" xmlns:m="http://schemas.openxmlformats.org/officeDocument/2006/math" xmlns:v="urn:schemas-microsoft-com:vml" xmlns:wp14="http://schemas.microsoft.com/office/word/2010/wordprocessingDrawing" xmlns:wp="http://schemas.openxmlformats.org/drawingml/2006/wordprocessingDrawing" xmlns:w10="urn:schemas-microsoft-com:office:word" xmlns:w="http://schemas.openxmlformats.org/wordprocessingml/2006/main" xmlns:w14="http://schemas.microsoft.com/office/word/2010/wordml" xmlns:w15="http://schemas.microsoft.com/office/word/2012/wordml" xmlns:w16cex="http://schemas.microsoft.com/office/word/2018/wordml/cex" xmlns:w16cid="http://schemas.microsoft.com/office/word/2016/wordml/cid" xmlns:w16="http://schemas.microsoft.com/office/word/2018/wordml" xmlns:w16sdtdh="http://schemas.microsoft.com/office/word/2020/wordml/sdtdatahash" xmlns:w16se="http://schemas.microsoft.com/office/word/2015/wordml/symex" xmlns:wpg="http://schemas.microsoft.com/office/word/2010/wordprocessingGroup" xmlns:wpi="http://schemas.microsoft.com/office/word/2010/wordprocessingInk" xmlns:wne="http://schemas.microsoft.com/office/word/2006/wordml" xmlns:wps="http://schemas.microsoft.com/office/word/2010/wordprocessingShape" mc:Ignorable="w14 w15 w16se w16cid w16 w16cex w16sdtdh wp14">
+  <w:abstractNum w:abstractNumId="0" w15:restartNumberingAfterBreak="0">
+    <w:nsid w:val="074872B4"/>
+    <w:multiLevelType w:val="hybridMultilevel"/>
+    <w:tmpl w:val="5EFA25A8"/>
+    <w:lvl w:ilvl="0" w:tplc="F678037E">
+      <w:numFmt w:val="bullet"/>
+      <w:lvlText w:val="-"/>
+      <w:lvlJc w:val="left"/>
+      <w:pPr>
+        <w:ind w:left="1080" w:hanging="360"/>
+      </w:pPr>
+      <w:rPr>
+        <w:rFonts w:ascii="Calibri" w:eastAsiaTheme="minorHAnsi" w:hAnsi="Calibri" w:cs="Calibri" w:hint="default"/>
+      </w:rPr>
+    </w:lvl>
+    <w:lvl w:ilvl="1" w:tplc="20000003" w:tentative="1">
+      <w:start w:val="1"/>
+      <w:numFmt w:val="bullet"/>
+      <w:lvlText w:val="o"/>
+      <w:lvlJc w:val="left"/>
+      <w:pPr>
+        <w:ind w:left="1800" w:hanging="360"/>
+      </w:pPr>
+      <w:rPr>
+        <w:rFonts w:ascii="Courier New" w:hAnsi="Courier New" w:cs="Courier New" w:hint="default"/>
+      </w:rPr>
+    </w:lvl>
+    <w:lvl w:ilvl="2" w:tplc="20000005" w:tentative="1">
+      <w:start w:val="1"/>
+      <w:numFmt w:val="bullet"/>
+      <w:lvlText w:val=""/>
+      <w:lvlJc w:val="left"/>
+      <w:pPr>
+        <w:ind w:left="2520" w:hanging="360"/>
+      </w:pPr>
+      <w:rPr>
+        <w:rFonts w:ascii="Wingdings" w:hAnsi="Wingdings" w:hint="default"/>
+      </w:rPr>
+    </w:lvl>
+    <w:lvl w:ilvl="3" w:tplc="20000001" w:tentative="1">
+      <w:start w:val="1"/>
+      <w:numFmt w:val="bullet"/>
+      <w:lvlText w:val=""/>
+      <w:lvlJc w:val="left"/>
+      <w:pPr>
+        <w:ind w:left="3240" w:hanging="360"/>
+      </w:pPr>
+      <w:rPr>
+        <w:rFonts w:ascii="Symbol" w:hAnsi="Symbol" w:hint="default"/>
+      </w:rPr>
+    </w:lvl>
+    <w:lvl w:ilvl="4" w:tplc="20000003" w:tentative="1">
+      <w:start w:val="1"/>
+      <w:numFmt w:val="bullet"/>
+      <w:lvlText w:val="o"/>
+      <w:lvlJc w:val="left"/>
+      <w:pPr>
+        <w:ind w:left="3960" w:hanging="360"/>
+      </w:pPr>
+      <w:rPr>
+        <w:rFonts w:ascii="Courier New" w:hAnsi="Courier New" w:cs="Courier New" w:hint="default"/>
+      </w:rPr>
+    </w:lvl>
+    <w:lvl w:ilvl="5" w:tplc="20000005" w:tentative="1">
+      <w:start w:val="1"/>
+      <w:numFmt w:val="bullet"/>
+      <w:lvlText w:val=""/>
+      <w:lvlJc w:val="left"/>
+      <w:pPr>
+        <w:ind w:left="4680" w:hanging="360"/>
+      </w:pPr>
+      <w:rPr>
+        <w:rFonts w:ascii="Wingdings" w:hAnsi="Wingdings" w:hint="default"/>
+      </w:rPr>
+    </w:lvl>
+    <w:lvl w:ilvl="6" w:tplc="20000001" w:tentative="1">
+      <w:start w:val="1"/>
+      <w:numFmt w:val="bullet"/>
+      <w:lvlText w:val=""/>
+      <w:lvlJc w:val="left"/>
+      <w:pPr>
+        <w:ind w:left="5400" w:hanging="360"/>
+      </w:pPr>
+      <w:rPr>
+        <w:rFonts w:ascii="Symbol" w:hAnsi="Symbol" w:hint="default"/>
+      </w:rPr>
+    </w:lvl>
+    <w:lvl w:ilvl="7" w:tplc="20000003" w:tentative="1">
+      <w:start w:val="1"/>
+      <w:numFmt w:val="bullet"/>
+      <w:lvlText w:val="o"/>
+      <w:lvlJc w:val="left"/>
+      <w:pPr>
+        <w:ind w:left="6120" w:hanging="360"/>
+      </w:pPr>
+      <w:rPr>
+        <w:rFonts w:ascii="Courier New" w:hAnsi="Courier New" w:cs="Courier New" w:hint="default"/>
+      </w:rPr>
+    </w:lvl>
+    <w:lvl w:ilvl="8" w:tplc="20000005" w:tentative="1">
+      <w:start w:val="1"/>
+      <w:numFmt w:val="bullet"/>
+      <w:lvlText w:val=""/>
+      <w:lvlJc w:val="left"/>
+      <w:pPr>
+        <w:ind w:left="6840" w:hanging="360"/>
+      </w:pPr>
+      <w:rPr>
+        <w:rFonts w:ascii="Wingdings" w:hAnsi="Wingdings" w:hint="default"/>
+      </w:rPr>
+    </w:lvl>
+  </w:abstractNum>
+  <w:abstractNum w:abstractNumId="1" w15:restartNumberingAfterBreak="0">
+    <w:nsid w:val="09936DD3"/>
+    <w:multiLevelType w:val="hybridMultilevel"/>
+    <w:tmpl w:val="919A6CB0"/>
+    <w:lvl w:ilvl="0" w:tplc="F8FEC022">
+      <w:numFmt w:val="bullet"/>
+      <w:lvlText w:val="-"/>
+      <w:lvlJc w:val="left"/>
+      <w:pPr>
+        <w:ind w:left="1080" w:hanging="360"/>
+      </w:pPr>
+      <w:rPr>
+        <w:rFonts w:ascii="Calibri" w:eastAsiaTheme="minorHAnsi" w:hAnsi="Calibri" w:cs="Calibri" w:hint="default"/>
+      </w:rPr>
+    </w:lvl>
+    <w:lvl w:ilvl="1" w:tplc="20000003" w:tentative="1">
+      <w:start w:val="1"/>
+      <w:numFmt w:val="bullet"/>
+      <w:lvlText w:val="o"/>
+      <w:lvlJc w:val="left"/>
+      <w:pPr>
+        <w:ind w:left="1800" w:hanging="360"/>
+      </w:pPr>
+      <w:rPr>
+        <w:rFonts w:ascii="Courier New" w:hAnsi="Courier New" w:cs="Courier New" w:hint="default"/>
+      </w:rPr>
+    </w:lvl>
+    <w:lvl w:ilvl="2" w:tplc="20000005" w:tentative="1">
+      <w:start w:val="1"/>
+      <w:numFmt w:val="bullet"/>
+      <w:lvlText w:val=""/>
+      <w:lvlJc w:val="left"/>
+      <w:pPr>
+        <w:ind w:left="2520" w:hanging="360"/>
+      </w:pPr>
+      <w:rPr>
+        <w:rFonts w:ascii="Wingdings" w:hAnsi="Wingdings" w:hint="default"/>
+      </w:rPr>
+    </w:lvl>
+    <w:lvl w:ilvl="3" w:tplc="20000001" w:tentative="1">
+      <w:start w:val="1"/>
+      <w:numFmt w:val="bullet"/>
+      <w:lvlText w:val=""/>
+      <w:lvlJc w:val="left"/>
+      <w:pPr>
+        <w:ind w:left="3240" w:hanging="360"/>
+      </w:pPr>
+      <w:rPr>
+        <w:rFonts w:ascii="Symbol" w:hAnsi="Symbol" w:hint="default"/>
+      </w:rPr>
+    </w:lvl>
+    <w:lvl w:ilvl="4" w:tplc="20000003" w:tentative="1">
+      <w:start w:val="1"/>
+      <w:numFmt w:val="bullet"/>
+      <w:lvlText w:val="o"/>
+      <w:lvlJc w:val="left"/>
+      <w:pPr>
+        <w:ind w:left="3960" w:hanging="360"/>
+      </w:pPr>
+      <w:rPr>
+        <w:rFonts w:ascii="Courier New" w:hAnsi="Courier New" w:cs="Courier New" w:hint="default"/>
+      </w:rPr>
+    </w:lvl>
+    <w:lvl w:ilvl="5" w:tplc="20000005" w:tentative="1">
+      <w:start w:val="1"/>
+      <w:numFmt w:val="bullet"/>
+      <w:lvlText w:val=""/>
+      <w:lvlJc w:val="left"/>
+      <w:pPr>
+        <w:ind w:left="4680" w:hanging="360"/>
+      </w:pPr>
+      <w:rPr>
+        <w:rFonts w:ascii="Wingdings" w:hAnsi="Wingdings" w:hint="default"/>
+      </w:rPr>
+    </w:lvl>
+    <w:lvl w:ilvl="6" w:tplc="20000001" w:tentative="1">
+      <w:start w:val="1"/>
+      <w:numFmt w:val="bullet"/>
+      <w:lvlText w:val=""/>
+      <w:lvlJc w:val="left"/>
+      <w:pPr>
+        <w:ind w:left="5400" w:hanging="360"/>
+      </w:pPr>
+      <w:rPr>
+        <w:rFonts w:ascii="Symbol" w:hAnsi="Symbol" w:hint="default"/>
+      </w:rPr>
+    </w:lvl>
+    <w:lvl w:ilvl="7" w:tplc="20000003" w:tentative="1">
+      <w:start w:val="1"/>
+      <w:numFmt w:val="bullet"/>
+      <w:lvlText w:val="o"/>
+      <w:lvlJc w:val="left"/>
+      <w:pPr>
+        <w:ind w:left="6120" w:hanging="360"/>
+      </w:pPr>
+      <w:rPr>
+        <w:rFonts w:ascii="Courier New" w:hAnsi="Courier New" w:cs="Courier New" w:hint="default"/>
+      </w:rPr>
+    </w:lvl>
+    <w:lvl w:ilvl="8" w:tplc="20000005" w:tentative="1">
+      <w:start w:val="1"/>
+      <w:numFmt w:val="bullet"/>
+      <w:lvlText w:val=""/>
+      <w:lvlJc w:val="left"/>
+      <w:pPr>
+        <w:ind w:left="6840" w:hanging="360"/>
+      </w:pPr>
+      <w:rPr>
+        <w:rFonts w:ascii="Wingdings" w:hAnsi="Wingdings" w:hint="default"/>
+      </w:rPr>
+    </w:lvl>
+  </w:abstractNum>
+  <w:abstractNum w:abstractNumId="2" w15:restartNumberingAfterBreak="0">
+    <w:nsid w:val="36412D2A"/>
+    <w:multiLevelType w:val="hybridMultilevel"/>
+    <w:tmpl w:val="D982C808"/>
+    <w:lvl w:ilvl="0" w:tplc="04B4EF2E">
+      <w:numFmt w:val="bullet"/>
+      <w:lvlText w:val="-"/>
+      <w:lvlJc w:val="left"/>
+      <w:pPr>
+        <w:ind w:left="1800" w:hanging="360"/>
+      </w:pPr>
+      <w:rPr>
+        <w:rFonts w:ascii="Calibri" w:eastAsiaTheme="minorHAnsi" w:hAnsi="Calibri" w:cs="Calibri" w:hint="default"/>
+      </w:rPr>
+    </w:lvl>
+    <w:lvl w:ilvl="1" w:tplc="20000003" w:tentative="1">
+      <w:start w:val="1"/>
+      <w:numFmt w:val="bullet"/>
+      <w:lvlText w:val="o"/>
+      <w:lvlJc w:val="left"/>
+      <w:pPr>
+        <w:ind w:left="2160" w:hanging="360"/>
+      </w:pPr>
+      <w:rPr>
+        <w:rFonts w:ascii="Courier New" w:hAnsi="Courier New" w:cs="Courier New" w:hint="default"/>
+      </w:rPr>
+    </w:lvl>
+    <w:lvl w:ilvl="2" w:tplc="20000005" w:tentative="1">
+      <w:start w:val="1"/>
+      <w:numFmt w:val="bullet"/>
+      <w:lvlText w:val=""/>
+      <w:lvlJc w:val="left"/>
+      <w:pPr>
+        <w:ind w:left="2880" w:hanging="360"/>
+      </w:pPr>
+      <w:rPr>
+        <w:rFonts w:ascii="Wingdings" w:hAnsi="Wingdings" w:hint="default"/>
+      </w:rPr>
+    </w:lvl>
+    <w:lvl w:ilvl="3" w:tplc="20000001" w:tentative="1">
+      <w:start w:val="1"/>
+      <w:numFmt w:val="bullet"/>
+      <w:lvlText w:val=""/>
+      <w:lvlJc w:val="left"/>
+      <w:pPr>
+        <w:ind w:left="3600" w:hanging="360"/>
+      </w:pPr>
+      <w:rPr>
+        <w:rFonts w:ascii="Symbol" w:hAnsi="Symbol" w:hint="default"/>
+      </w:rPr>
+    </w:lvl>
+    <w:lvl w:ilvl="4" w:tplc="20000003" w:tentative="1">
+      <w:start w:val="1"/>
+      <w:numFmt w:val="bullet"/>
+      <w:lvlText w:val="o"/>
+      <w:lvlJc w:val="left"/>
+      <w:pPr>
+        <w:ind w:left="4320" w:hanging="360"/>
+      </w:pPr>
+      <w:rPr>
+        <w:rFonts w:ascii="Courier New" w:hAnsi="Courier New" w:cs="Courier New" w:hint="default"/>
+      </w:rPr>
+    </w:lvl>
+    <w:lvl w:ilvl="5" w:tplc="20000005" w:tentative="1">
+      <w:start w:val="1"/>
+      <w:numFmt w:val="bullet"/>
+      <w:lvlText w:val=""/>
+      <w:lvlJc w:val="left"/>
+      <w:pPr>
+        <w:ind w:left="5040" w:hanging="360"/>
+      </w:pPr>
+      <w:rPr>
+        <w:rFonts w:ascii="Wingdings" w:hAnsi="Wingdings" w:hint="default"/>
+      </w:rPr>
+    </w:lvl>
+    <w:lvl w:ilvl="6" w:tplc="20000001" w:tentative="1">
+      <w:start w:val="1"/>
+      <w:numFmt w:val="bullet"/>
+      <w:lvlText w:val=""/>
+      <w:lvlJc w:val="left"/>
+      <w:pPr>
+        <w:ind w:left="5760" w:hanging="360"/>
+      </w:pPr>
+      <w:rPr>
+        <w:rFonts w:ascii="Symbol" w:hAnsi="Symbol" w:hint="default"/>
+      </w:rPr>
+    </w:lvl>
+    <w:lvl w:ilvl="7" w:tplc="20000003" w:tentative="1">
+      <w:start w:val="1"/>
+      <w:numFmt w:val="bullet"/>
+      <w:lvlText w:val="o"/>
+      <w:lvlJc w:val="left"/>
+      <w:pPr>
+        <w:ind w:left="6480" w:hanging="360"/>
+      </w:pPr>
+      <w:rPr>
+        <w:rFonts w:ascii="Courier New" w:hAnsi="Courier New" w:cs="Courier New" w:hint="default"/>
+      </w:rPr>
+    </w:lvl>
+    <w:lvl w:ilvl="8" w:tplc="20000005" w:tentative="1">
+      <w:start w:val="1"/>
+      <w:numFmt w:val="bullet"/>
+      <w:lvlText w:val=""/>
+      <w:lvlJc w:val="left"/>
+      <w:pPr>
+        <w:ind w:left="7200" w:hanging="360"/>
+      </w:pPr>
+      <w:rPr>
+        <w:rFonts w:ascii="Wingdings" w:hAnsi="Wingdings" w:hint="default"/>
+      </w:rPr>
+    </w:lvl>
+  </w:abstractNum>
+  <w:abstractNum w:abstractNumId="3" w15:restartNumberingAfterBreak="0">
+    <w:nsid w:val="37A90E47"/>
+    <w:multiLevelType w:val="hybridMultilevel"/>
+    <w:tmpl w:val="284C5EEC"/>
+    <w:lvl w:ilvl="0" w:tplc="3EC8DEB8">
+      <w:numFmt w:val="bullet"/>
+      <w:lvlText w:val="–"/>
+      <w:lvlJc w:val="left"/>
+      <w:pPr>
+        <w:ind w:left="1080" w:hanging="360"/>
+      </w:pPr>
+      <w:rPr>
+        <w:rFonts w:ascii="Calibri" w:eastAsiaTheme="minorHAnsi" w:hAnsi="Calibri" w:cs="Calibri" w:hint="default"/>
+      </w:rPr>
+    </w:lvl>
+    <w:lvl w:ilvl="1" w:tplc="20000003" w:tentative="1">
+      <w:start w:val="1"/>
+      <w:numFmt w:val="bullet"/>
+      <w:lvlText w:val="o"/>
+      <w:lvlJc w:val="left"/>
+      <w:pPr>
+        <w:ind w:left="1800" w:hanging="360"/>
+      </w:pPr>
+      <w:rPr>
+        <w:rFonts w:ascii="Courier New" w:hAnsi="Courier New" w:cs="Courier New" w:hint="default"/>
+      </w:rPr>
+    </w:lvl>
+    <w:lvl w:ilvl="2" w:tplc="20000005" w:tentative="1">
+      <w:start w:val="1"/>
+      <w:numFmt w:val="bullet"/>
+      <w:lvlText w:val=""/>
+      <w:lvlJc w:val="left"/>
+      <w:pPr>
+        <w:ind w:left="2520" w:hanging="360"/>
+      </w:pPr>
+      <w:rPr>
+        <w:rFonts w:ascii="Wingdings" w:hAnsi="Wingdings" w:hint="default"/>
+      </w:rPr>
+    </w:lvl>
+    <w:lvl w:ilvl="3" w:tplc="20000001" w:tentative="1">
+      <w:start w:val="1"/>
+      <w:numFmt w:val="bullet"/>
+      <w:lvlText w:val=""/>
+      <w:lvlJc w:val="left"/>
+      <w:pPr>
+        <w:ind w:left="3240" w:hanging="360"/>
+      </w:pPr>
+      <w:rPr>
+        <w:rFonts w:ascii="Symbol" w:hAnsi="Symbol" w:hint="default"/>
+      </w:rPr>
+    </w:lvl>
+    <w:lvl w:ilvl="4" w:tplc="20000003" w:tentative="1">
+      <w:start w:val="1"/>
+      <w:numFmt w:val="bullet"/>
+      <w:lvlText w:val="o"/>
+      <w:lvlJc w:val="left"/>
+      <w:pPr>
+        <w:ind w:left="3960" w:hanging="360"/>
+      </w:pPr>
+      <w:rPr>
+        <w:rFonts w:ascii="Courier New" w:hAnsi="Courier New" w:cs="Courier New" w:hint="default"/>
+      </w:rPr>
+    </w:lvl>
+    <w:lvl w:ilvl="5" w:tplc="20000005" w:tentative="1">
+      <w:start w:val="1"/>
+      <w:numFmt w:val="bullet"/>
+      <w:lvlText w:val=""/>
+      <w:lvlJc w:val="left"/>
+      <w:pPr>
+        <w:ind w:left="4680" w:hanging="360"/>
+      </w:pPr>
+      <w:rPr>
+        <w:rFonts w:ascii="Wingdings" w:hAnsi="Wingdings" w:hint="default"/>
+      </w:rPr>
+    </w:lvl>
+    <w:lvl w:ilvl="6" w:tplc="20000001" w:tentative="1">
+      <w:start w:val="1"/>
+      <w:numFmt w:val="bullet"/>
+      <w:lvlText w:val=""/>
+      <w:lvlJc w:val="left"/>
+      <w:pPr>
+        <w:ind w:left="5400" w:hanging="360"/>
+      </w:pPr>
+      <w:rPr>
+        <w:rFonts w:ascii="Symbol" w:hAnsi="Symbol" w:hint="default"/>
+      </w:rPr>
+    </w:lvl>
+    <w:lvl w:ilvl="7" w:tplc="20000003" w:tentative="1">
+      <w:start w:val="1"/>
+      <w:numFmt w:val="bullet"/>
+      <w:lvlText w:val="o"/>
+      <w:lvlJc w:val="left"/>
+      <w:pPr>
+        <w:ind w:left="6120" w:hanging="360"/>
+      </w:pPr>
+      <w:rPr>
+        <w:rFonts w:ascii="Courier New" w:hAnsi="Courier New" w:cs="Courier New" w:hint="default"/>
+      </w:rPr>
+    </w:lvl>
+    <w:lvl w:ilvl="8" w:tplc="20000005" w:tentative="1">
+      <w:start w:val="1"/>
+      <w:numFmt w:val="bullet"/>
+      <w:lvlText w:val=""/>
+      <w:lvlJc w:val="left"/>
+      <w:pPr>
+        <w:ind w:left="6840" w:hanging="360"/>
+      </w:pPr>
+      <w:rPr>
+        <w:rFonts w:ascii="Wingdings" w:hAnsi="Wingdings" w:hint="default"/>
+      </w:rPr>
+    </w:lvl>
+  </w:abstractNum>
+  <w:abstractNum w:abstractNumId="4" w15:restartNumberingAfterBreak="0">
+    <w:nsid w:val="3A2257C5"/>
+    <w:multiLevelType w:val="hybridMultilevel"/>
+    <w:tmpl w:val="DE7A909C"/>
+    <w:lvl w:ilvl="0" w:tplc="3EC8DEB8">
+      <w:numFmt w:val="bullet"/>
+      <w:lvlText w:val="–"/>
+      <w:lvlJc w:val="left"/>
+      <w:pPr>
+        <w:ind w:left="1800" w:hanging="360"/>
+      </w:pPr>
+      <w:rPr>
+        <w:rFonts w:ascii="Calibri" w:eastAsiaTheme="minorHAnsi" w:hAnsi="Calibri" w:cs="Calibri" w:hint="default"/>
+        <w:b w:val="0"/>
+      </w:rPr>
+    </w:lvl>
+    <w:lvl w:ilvl="1" w:tplc="20000003" w:tentative="1">
+      <w:start w:val="1"/>
+      <w:numFmt w:val="bullet"/>
+      <w:lvlText w:val="o"/>
+      <w:lvlJc w:val="left"/>
+      <w:pPr>
+        <w:ind w:left="2160" w:hanging="360"/>
+      </w:pPr>
+      <w:rPr>
+        <w:rFonts w:ascii="Courier New" w:hAnsi="Courier New" w:cs="Courier New" w:hint="default"/>
+      </w:rPr>
+    </w:lvl>
+    <w:lvl w:ilvl="2" w:tplc="20000005" w:tentative="1">
+      <w:start w:val="1"/>
+      <w:numFmt w:val="bullet"/>
+      <w:lvlText w:val=""/>
+      <w:lvlJc w:val="left"/>
+      <w:pPr>
+        <w:ind w:left="2880" w:hanging="360"/>
+      </w:pPr>
+      <w:rPr>
+        <w:rFonts w:ascii="Wingdings" w:hAnsi="Wingdings" w:hint="default"/>
+      </w:rPr>
+    </w:lvl>
+    <w:lvl w:ilvl="3" w:tplc="20000001" w:tentative="1">
+      <w:start w:val="1"/>
+      <w:numFmt w:val="bullet"/>
+      <w:lvlText w:val=""/>
+      <w:lvlJc w:val="left"/>
+      <w:pPr>
+        <w:ind w:left="3600" w:hanging="360"/>
+      </w:pPr>
+      <w:rPr>
+        <w:rFonts w:ascii="Symbol" w:hAnsi="Symbol" w:hint="default"/>
+      </w:rPr>
+    </w:lvl>
+    <w:lvl w:ilvl="4" w:tplc="20000003" w:tentative="1">
+      <w:start w:val="1"/>
+      <w:numFmt w:val="bullet"/>
+      <w:lvlText w:val="o"/>
+      <w:lvlJc w:val="left"/>
+      <w:pPr>
+        <w:ind w:left="4320" w:hanging="360"/>
+      </w:pPr>
+      <w:rPr>
+        <w:rFonts w:ascii="Courier New" w:hAnsi="Courier New" w:cs="Courier New" w:hint="default"/>
+      </w:rPr>
+    </w:lvl>
+    <w:lvl w:ilvl="5" w:tplc="20000005" w:tentative="1">
+      <w:start w:val="1"/>
+      <w:numFmt w:val="bullet"/>
+      <w:lvlText w:val=""/>
+      <w:lvlJc w:val="left"/>
+      <w:pPr>
+        <w:ind w:left="5040" w:hanging="360"/>
+      </w:pPr>
+      <w:rPr>
+        <w:rFonts w:ascii="Wingdings" w:hAnsi="Wingdings" w:hint="default"/>
+      </w:rPr>
+    </w:lvl>
+    <w:lvl w:ilvl="6" w:tplc="20000001" w:tentative="1">
+      <w:start w:val="1"/>
+      <w:numFmt w:val="bullet"/>
+      <w:lvlText w:val=""/>
+      <w:lvlJc w:val="left"/>
+      <w:pPr>
+        <w:ind w:left="5760" w:hanging="360"/>
+      </w:pPr>
+      <w:rPr>
+        <w:rFonts w:ascii="Symbol" w:hAnsi="Symbol" w:hint="default"/>
+      </w:rPr>
+    </w:lvl>
+    <w:lvl w:ilvl="7" w:tplc="20000003" w:tentative="1">
+      <w:start w:val="1"/>
+      <w:numFmt w:val="bullet"/>
+      <w:lvlText w:val="o"/>
+      <w:lvlJc w:val="left"/>
+      <w:pPr>
+        <w:ind w:left="6480" w:hanging="360"/>
+      </w:pPr>
+      <w:rPr>
+        <w:rFonts w:ascii="Courier New" w:hAnsi="Courier New" w:cs="Courier New" w:hint="default"/>
+      </w:rPr>
+    </w:lvl>
+    <w:lvl w:ilvl="8" w:tplc="20000005" w:tentative="1">
+      <w:start w:val="1"/>
+      <w:numFmt w:val="bullet"/>
+      <w:lvlText w:val=""/>
+      <w:lvlJc w:val="left"/>
+      <w:pPr>
+        <w:ind w:left="7200" w:hanging="360"/>
+      </w:pPr>
+      <w:rPr>
+        <w:rFonts w:ascii="Wingdings" w:hAnsi="Wingdings" w:hint="default"/>
+      </w:rPr>
+    </w:lvl>
+  </w:abstractNum>
+  <w:abstractNum w:abstractNumId="5" w15:restartNumberingAfterBreak="0">
+    <w:nsid w:val="3EC26C47"/>
+    <w:multiLevelType w:val="hybridMultilevel"/>
+    <w:tmpl w:val="38101A44"/>
+    <w:lvl w:ilvl="0" w:tplc="04B4EF2E">
+      <w:numFmt w:val="bullet"/>
+      <w:lvlText w:val="-"/>
+      <w:lvlJc w:val="left"/>
+      <w:pPr>
+        <w:ind w:left="1080" w:hanging="360"/>
+      </w:pPr>
+      <w:rPr>
+        <w:rFonts w:ascii="Calibri" w:eastAsiaTheme="minorHAnsi" w:hAnsi="Calibri" w:cs="Calibri" w:hint="default"/>
+      </w:rPr>
+    </w:lvl>
+    <w:lvl w:ilvl="1" w:tplc="20000003" w:tentative="1">
+      <w:start w:val="1"/>
+      <w:numFmt w:val="bullet"/>
+      <w:lvlText w:val="o"/>
+      <w:lvlJc w:val="left"/>
+      <w:pPr>
+        <w:ind w:left="1800" w:hanging="360"/>
+      </w:pPr>
+      <w:rPr>
+        <w:rFonts w:ascii="Courier New" w:hAnsi="Courier New" w:cs="Courier New" w:hint="default"/>
+      </w:rPr>
+    </w:lvl>
+    <w:lvl w:ilvl="2" w:tplc="20000005" w:tentative="1">
+      <w:start w:val="1"/>
+      <w:numFmt w:val="bullet"/>
+      <w:lvlText w:val=""/>
+      <w:lvlJc w:val="left"/>
+      <w:pPr>
+        <w:ind w:left="2520" w:hanging="360"/>
+      </w:pPr>
+      <w:rPr>
+        <w:rFonts w:ascii="Wingdings" w:hAnsi="Wingdings" w:hint="default"/>
+      </w:rPr>
+    </w:lvl>
+    <w:lvl w:ilvl="3" w:tplc="20000001" w:tentative="1">
+      <w:start w:val="1"/>
+      <w:numFmt w:val="bullet"/>
+      <w:lvlText w:val=""/>
+      <w:lvlJc w:val="left"/>
+      <w:pPr>
+        <w:ind w:left="3240" w:hanging="360"/>
+      </w:pPr>
+      <w:rPr>
+        <w:rFonts w:ascii="Symbol" w:hAnsi="Symbol" w:hint="default"/>
+      </w:rPr>
+    </w:lvl>
+    <w:lvl w:ilvl="4" w:tplc="20000003" w:tentative="1">
+      <w:start w:val="1"/>
+      <w:numFmt w:val="bullet"/>
+      <w:lvlText w:val="o"/>
+      <w:lvlJc w:val="left"/>
+      <w:pPr>
+        <w:ind w:left="3960" w:hanging="360"/>
+      </w:pPr>
+      <w:rPr>
+        <w:rFonts w:ascii="Courier New" w:hAnsi="Courier New" w:cs="Courier New" w:hint="default"/>
+      </w:rPr>
+    </w:lvl>
+    <w:lvl w:ilvl="5" w:tplc="20000005" w:tentative="1">
+      <w:start w:val="1"/>
+      <w:numFmt w:val="bullet"/>
+      <w:lvlText w:val=""/>
+      <w:lvlJc w:val="left"/>
+      <w:pPr>
+        <w:ind w:left="4680" w:hanging="360"/>
+      </w:pPr>
+      <w:rPr>
+        <w:rFonts w:ascii="Wingdings" w:hAnsi="Wingdings" w:hint="default"/>
+      </w:rPr>
+    </w:lvl>
+    <w:lvl w:ilvl="6" w:tplc="20000001" w:tentative="1">
+      <w:start w:val="1"/>
+      <w:numFmt w:val="bullet"/>
+      <w:lvlText w:val=""/>
+      <w:lvlJc w:val="left"/>
+      <w:pPr>
+        <w:ind w:left="5400" w:hanging="360"/>
+      </w:pPr>
+      <w:rPr>
+        <w:rFonts w:ascii="Symbol" w:hAnsi="Symbol" w:hint="default"/>
+      </w:rPr>
+    </w:lvl>
+    <w:lvl w:ilvl="7" w:tplc="20000003" w:tentative="1">
+      <w:start w:val="1"/>
+      <w:numFmt w:val="bullet"/>
+      <w:lvlText w:val="o"/>
+      <w:lvlJc w:val="left"/>
+      <w:pPr>
+        <w:ind w:left="6120" w:hanging="360"/>
+      </w:pPr>
+      <w:rPr>
+        <w:rFonts w:ascii="Courier New" w:hAnsi="Courier New" w:cs="Courier New" w:hint="default"/>
+      </w:rPr>
+    </w:lvl>
+    <w:lvl w:ilvl="8" w:tplc="20000005" w:tentative="1">
+      <w:start w:val="1"/>
+      <w:numFmt w:val="bullet"/>
+      <w:lvlText w:val=""/>
+      <w:lvlJc w:val="left"/>
+      <w:pPr>
+        <w:ind w:left="6840" w:hanging="360"/>
+      </w:pPr>
+      <w:rPr>
+        <w:rFonts w:ascii="Wingdings" w:hAnsi="Wingdings" w:hint="default"/>
+      </w:rPr>
+    </w:lvl>
+  </w:abstractNum>
+  <w:abstractNum w:abstractNumId="6" w15:restartNumberingAfterBreak="0">
+    <w:nsid w:val="46777BC2"/>
+    <w:multiLevelType w:val="hybridMultilevel"/>
+    <w:tmpl w:val="A78AE17E"/>
+    <w:lvl w:ilvl="0" w:tplc="3EC8DEB8">
+      <w:numFmt w:val="bullet"/>
+      <w:lvlText w:val="–"/>
+      <w:lvlJc w:val="left"/>
+      <w:pPr>
+        <w:ind w:left="1080" w:hanging="360"/>
+      </w:pPr>
+      <w:rPr>
+        <w:rFonts w:ascii="Calibri" w:eastAsiaTheme="minorHAnsi" w:hAnsi="Calibri" w:cs="Calibri" w:hint="default"/>
+        <w:b w:val="0"/>
+      </w:rPr>
+    </w:lvl>
+    <w:lvl w:ilvl="1" w:tplc="20000003" w:tentative="1">
+      <w:start w:val="1"/>
+      <w:numFmt w:val="bullet"/>
+      <w:lvlText w:val="o"/>
+      <w:lvlJc w:val="left"/>
+      <w:pPr>
+        <w:ind w:left="1440" w:hanging="360"/>
+      </w:pPr>
+      <w:rPr>
+        <w:rFonts w:ascii="Courier New" w:hAnsi="Courier New" w:cs="Courier New" w:hint="default"/>
+      </w:rPr>
+    </w:lvl>
+    <w:lvl w:ilvl="2" w:tplc="20000005" w:tentative="1">
+      <w:start w:val="1"/>
+      <w:numFmt w:val="bullet"/>
+      <w:lvlText w:val=""/>
+      <w:lvlJc w:val="left"/>
+      <w:pPr>
+        <w:ind w:left="2160" w:hanging="360"/>
+      </w:pPr>
+      <w:rPr>
+        <w:rFonts w:ascii="Wingdings" w:hAnsi="Wingdings" w:hint="default"/>
+      </w:rPr>
+    </w:lvl>
+    <w:lvl w:ilvl="3" w:tplc="20000001" w:tentative="1">
+      <w:start w:val="1"/>
+      <w:numFmt w:val="bullet"/>
+      <w:lvlText w:val=""/>
+      <w:lvlJc w:val="left"/>
+      <w:pPr>
+        <w:ind w:left="2880" w:hanging="360"/>
+      </w:pPr>
+      <w:rPr>
+        <w:rFonts w:ascii="Symbol" w:hAnsi="Symbol" w:hint="default"/>
+      </w:rPr>
+    </w:lvl>
+    <w:lvl w:ilvl="4" w:tplc="20000003" w:tentative="1">
+      <w:start w:val="1"/>
+      <w:numFmt w:val="bullet"/>
+      <w:lvlText w:val="o"/>
+      <w:lvlJc w:val="left"/>
+      <w:pPr>
+        <w:ind w:left="3600" w:hanging="360"/>
+      </w:pPr>
+      <w:rPr>
+        <w:rFonts w:ascii="Courier New" w:hAnsi="Courier New" w:cs="Courier New" w:hint="default"/>
+      </w:rPr>
+    </w:lvl>
+    <w:lvl w:ilvl="5" w:tplc="20000005" w:tentative="1">
+      <w:start w:val="1"/>
+      <w:numFmt w:val="bullet"/>
+      <w:lvlText w:val=""/>
+      <w:lvlJc w:val="left"/>
+      <w:pPr>
+        <w:ind w:left="4320" w:hanging="360"/>
+      </w:pPr>
+      <w:rPr>
+        <w:rFonts w:ascii="Wingdings" w:hAnsi="Wingdings" w:hint="default"/>
+      </w:rPr>
+    </w:lvl>
+    <w:lvl w:ilvl="6" w:tplc="20000001" w:tentative="1">
+      <w:start w:val="1"/>
+      <w:numFmt w:val="bullet"/>
+      <w:lvlText w:val=""/>
+      <w:lvlJc w:val="left"/>
+      <w:pPr>
+        <w:ind w:left="5040" w:hanging="360"/>
+      </w:pPr>
+      <w:rPr>
+        <w:rFonts w:ascii="Symbol" w:hAnsi="Symbol" w:hint="default"/>
+      </w:rPr>
+    </w:lvl>
+    <w:lvl w:ilvl="7" w:tplc="20000003" w:tentative="1">
+      <w:start w:val="1"/>
+      <w:numFmt w:val="bullet"/>
+      <w:lvlText w:val="o"/>
+      <w:lvlJc w:val="left"/>
+      <w:pPr>
+        <w:ind w:left="5760" w:hanging="360"/>
+      </w:pPr>
+      <w:rPr>
+        <w:rFonts w:ascii="Courier New" w:hAnsi="Courier New" w:cs="Courier New" w:hint="default"/>
+      </w:rPr>
+    </w:lvl>
+    <w:lvl w:ilvl="8" w:tplc="20000005" w:tentative="1">
+      <w:start w:val="1"/>
+      <w:numFmt w:val="bullet"/>
+      <w:lvlText w:val=""/>
+      <w:lvlJc w:val="left"/>
+      <w:pPr>
+        <w:ind w:left="6480" w:hanging="360"/>
+      </w:pPr>
+      <w:rPr>
+        <w:rFonts w:ascii="Wingdings" w:hAnsi="Wingdings" w:hint="default"/>
+      </w:rPr>
+    </w:lvl>
+  </w:abstractNum>
+  <w:abstractNum w:abstractNumId="7" w15:restartNumberingAfterBreak="0">
+    <w:nsid w:val="4AB26578"/>
+    <w:multiLevelType w:val="hybridMultilevel"/>
+    <w:tmpl w:val="E3D02826"/>
+    <w:lvl w:ilvl="0" w:tplc="3EC8DEB8">
+      <w:numFmt w:val="bullet"/>
+      <w:lvlText w:val="–"/>
+      <w:lvlJc w:val="left"/>
+      <w:pPr>
+        <w:ind w:left="1800" w:hanging="360"/>
+      </w:pPr>
+      <w:rPr>
+        <w:rFonts w:ascii="Calibri" w:eastAsiaTheme="minorHAnsi" w:hAnsi="Calibri" w:cs="Calibri" w:hint="default"/>
+        <w:b w:val="0"/>
+      </w:rPr>
+    </w:lvl>
+    <w:lvl w:ilvl="1" w:tplc="20000003" w:tentative="1">
+      <w:start w:val="1"/>
+      <w:numFmt w:val="bullet"/>
+      <w:lvlText w:val="o"/>
+      <w:lvlJc w:val="left"/>
+      <w:pPr>
+        <w:ind w:left="2160" w:hanging="360"/>
+      </w:pPr>
+      <w:rPr>
+        <w:rFonts w:ascii="Courier New" w:hAnsi="Courier New" w:cs="Courier New" w:hint="default"/>
+      </w:rPr>
+    </w:lvl>
+    <w:lvl w:ilvl="2" w:tplc="20000005" w:tentative="1">
+      <w:start w:val="1"/>
+      <w:numFmt w:val="bullet"/>
+      <w:lvlText w:val=""/>
+      <w:lvlJc w:val="left"/>
+      <w:pPr>
+        <w:ind w:left="2880" w:hanging="360"/>
+      </w:pPr>
+      <w:rPr>
+        <w:rFonts w:ascii="Wingdings" w:hAnsi="Wingdings" w:hint="default"/>
+      </w:rPr>
+    </w:lvl>
+    <w:lvl w:ilvl="3" w:tplc="20000001" w:tentative="1">
+      <w:start w:val="1"/>
+      <w:numFmt w:val="bullet"/>
+      <w:lvlText w:val=""/>
+      <w:lvlJc w:val="left"/>
+      <w:pPr>
+        <w:ind w:left="3600" w:hanging="360"/>
+      </w:pPr>
+      <w:rPr>
+        <w:rFonts w:ascii="Symbol" w:hAnsi="Symbol" w:hint="default"/>
+      </w:rPr>
+    </w:lvl>
+    <w:lvl w:ilvl="4" w:tplc="20000003" w:tentative="1">
+      <w:start w:val="1"/>
+      <w:numFmt w:val="bullet"/>
+      <w:lvlText w:val="o"/>
+      <w:lvlJc w:val="left"/>
+      <w:pPr>
+        <w:ind w:left="4320" w:hanging="360"/>
+      </w:pPr>
+      <w:rPr>
+        <w:rFonts w:ascii="Courier New" w:hAnsi="Courier New" w:cs="Courier New" w:hint="default"/>
+      </w:rPr>
+    </w:lvl>
+    <w:lvl w:ilvl="5" w:tplc="20000005" w:tentative="1">
+      <w:start w:val="1"/>
+      <w:numFmt w:val="bullet"/>
+      <w:lvlText w:val=""/>
+      <w:lvlJc w:val="left"/>
+      <w:pPr>
+        <w:ind w:left="5040" w:hanging="360"/>
+      </w:pPr>
+      <w:rPr>
+        <w:rFonts w:ascii="Wingdings" w:hAnsi="Wingdings" w:hint="default"/>
+      </w:rPr>
+    </w:lvl>
+    <w:lvl w:ilvl="6" w:tplc="20000001" w:tentative="1">
+      <w:start w:val="1"/>
+      <w:numFmt w:val="bullet"/>
+      <w:lvlText w:val=""/>
+      <w:lvlJc w:val="left"/>
+      <w:pPr>
+        <w:ind w:left="5760" w:hanging="360"/>
+      </w:pPr>
+      <w:rPr>
+        <w:rFonts w:ascii="Symbol" w:hAnsi="Symbol" w:hint="default"/>
+      </w:rPr>
+    </w:lvl>
+    <w:lvl w:ilvl="7" w:tplc="20000003" w:tentative="1">
+      <w:start w:val="1"/>
+      <w:numFmt w:val="bullet"/>
+      <w:lvlText w:val="o"/>
+      <w:lvlJc w:val="left"/>
+      <w:pPr>
+        <w:ind w:left="6480" w:hanging="360"/>
+      </w:pPr>
+      <w:rPr>
+        <w:rFonts w:ascii="Courier New" w:hAnsi="Courier New" w:cs="Courier New" w:hint="default"/>
+      </w:rPr>
+    </w:lvl>
+    <w:lvl w:ilvl="8" w:tplc="20000005" w:tentative="1">
+      <w:start w:val="1"/>
+      <w:numFmt w:val="bullet"/>
+      <w:lvlText w:val=""/>
+      <w:lvlJc w:val="left"/>
+      <w:pPr>
+        <w:ind w:left="7200" w:hanging="360"/>
+      </w:pPr>
+      <w:rPr>
+        <w:rFonts w:ascii="Wingdings" w:hAnsi="Wingdings" w:hint="default"/>
+      </w:rPr>
+    </w:lvl>
+  </w:abstractNum>
+  <w:abstractNum w:abstractNumId="8" w15:restartNumberingAfterBreak="0">
+    <w:nsid w:val="72963024"/>
+    <w:multiLevelType w:val="hybridMultilevel"/>
+    <w:tmpl w:val="E2323B6A"/>
+    <w:lvl w:ilvl="0" w:tplc="9E849F32">
+      <w:numFmt w:val="bullet"/>
+      <w:lvlText w:val="-"/>
+      <w:lvlJc w:val="left"/>
+      <w:pPr>
+        <w:ind w:left="1080" w:hanging="360"/>
+      </w:pPr>
+      <w:rPr>
+        <w:rFonts w:ascii="Calibri" w:eastAsiaTheme="minorHAnsi" w:hAnsi="Calibri" w:cs="Calibri" w:hint="default"/>
+        <w:b/>
+      </w:rPr>
+    </w:lvl>
+    <w:lvl w:ilvl="1" w:tplc="20000003" w:tentative="1">
+      <w:start w:val="1"/>
+      <w:numFmt w:val="bullet"/>
+      <w:lvlText w:val="o"/>
+      <w:lvlJc w:val="left"/>
+      <w:pPr>
+        <w:ind w:left="1800" w:hanging="360"/>
+      </w:pPr>
+      <w:rPr>
+        <w:rFonts w:ascii="Courier New" w:hAnsi="Courier New" w:cs="Courier New" w:hint="default"/>
+      </w:rPr>
+    </w:lvl>
+    <w:lvl w:ilvl="2" w:tplc="20000005" w:tentative="1">
+      <w:start w:val="1"/>
+      <w:numFmt w:val="bullet"/>
+      <w:lvlText w:val=""/>
+      <w:lvlJc w:val="left"/>
+      <w:pPr>
+        <w:ind w:left="2520" w:hanging="360"/>
+      </w:pPr>
+      <w:rPr>
+        <w:rFonts w:ascii="Wingdings" w:hAnsi="Wingdings" w:hint="default"/>
+      </w:rPr>
+    </w:lvl>
+    <w:lvl w:ilvl="3" w:tplc="20000001" w:tentative="1">
+      <w:start w:val="1"/>
+      <w:numFmt w:val="bullet"/>
+      <w:lvlText w:val=""/>
+      <w:lvlJc w:val="left"/>
+      <w:pPr>
+        <w:ind w:left="3240" w:hanging="360"/>
+      </w:pPr>
+      <w:rPr>
+        <w:rFonts w:ascii="Symbol" w:hAnsi="Symbol" w:hint="default"/>
+      </w:rPr>
+    </w:lvl>
+    <w:lvl w:ilvl="4" w:tplc="20000003" w:tentative="1">
+      <w:start w:val="1"/>
+      <w:numFmt w:val="bullet"/>
+      <w:lvlText w:val="o"/>
+      <w:lvlJc w:val="left"/>
+      <w:pPr>
+        <w:ind w:left="3960" w:hanging="360"/>
+      </w:pPr>
+      <w:rPr>
+        <w:rFonts w:ascii="Courier New" w:hAnsi="Courier New" w:cs="Courier New" w:hint="default"/>
+      </w:rPr>
+    </w:lvl>
+    <w:lvl w:ilvl="5" w:tplc="20000005" w:tentative="1">
+      <w:start w:val="1"/>
+      <w:numFmt w:val="bullet"/>
+      <w:lvlText w:val=""/>
+      <w:lvlJc w:val="left"/>
+      <w:pPr>
+        <w:ind w:left="4680" w:hanging="360"/>
+      </w:pPr>
+      <w:rPr>
+        <w:rFonts w:ascii="Wingdings" w:hAnsi="Wingdings" w:hint="default"/>
+      </w:rPr>
+    </w:lvl>
+    <w:lvl w:ilvl="6" w:tplc="20000001" w:tentative="1">
+      <w:start w:val="1"/>
+      <w:numFmt w:val="bullet"/>
+      <w:lvlText w:val=""/>
+      <w:lvlJc w:val="left"/>
+      <w:pPr>
+        <w:ind w:left="5400" w:hanging="360"/>
+      </w:pPr>
+      <w:rPr>
+        <w:rFonts w:ascii="Symbol" w:hAnsi="Symbol" w:hint="default"/>
+      </w:rPr>
+    </w:lvl>
+    <w:lvl w:ilvl="7" w:tplc="20000003" w:tentative="1">
+      <w:start w:val="1"/>
+      <w:numFmt w:val="bullet"/>
+      <w:lvlText w:val="o"/>
+      <w:lvlJc w:val="left"/>
+      <w:pPr>
+        <w:ind w:left="6120" w:hanging="360"/>
+      </w:pPr>
+      <w:rPr>
+        <w:rFonts w:ascii="Courier New" w:hAnsi="Courier New" w:cs="Courier New" w:hint="default"/>
+      </w:rPr>
+    </w:lvl>
+    <w:lvl w:ilvl="8" w:tplc="20000005" w:tentative="1">
+      <w:start w:val="1"/>
+      <w:numFmt w:val="bullet"/>
+      <w:lvlText w:val=""/>
+      <w:lvlJc w:val="left"/>
+      <w:pPr>
+        <w:ind w:left="6840" w:hanging="360"/>
+      </w:pPr>
+      <w:rPr>
+        <w:rFonts w:ascii="Wingdings" w:hAnsi="Wingdings" w:hint="default"/>
+      </w:rPr>
+    </w:lvl>
+  </w:abstractNum>
+  <w:abstractNum w:abstractNumId="9" w15:restartNumberingAfterBreak="0">
+    <w:nsid w:val="739B4A9A"/>
+    <w:multiLevelType w:val="hybridMultilevel"/>
+    <w:tmpl w:val="BEC6581E"/>
+    <w:lvl w:ilvl="0" w:tplc="3EC8DEB8">
+      <w:numFmt w:val="bullet"/>
+      <w:lvlText w:val="–"/>
+      <w:lvlJc w:val="left"/>
+      <w:pPr>
+        <w:ind w:left="1080" w:hanging="360"/>
+      </w:pPr>
+      <w:rPr>
+        <w:rFonts w:ascii="Calibri" w:eastAsiaTheme="minorHAnsi" w:hAnsi="Calibri" w:cs="Calibri" w:hint="default"/>
+        <w:b w:val="0"/>
+      </w:rPr>
+    </w:lvl>
+    <w:lvl w:ilvl="1" w:tplc="20000003" w:tentative="1">
+      <w:start w:val="1"/>
+      <w:numFmt w:val="bullet"/>
+      <w:lvlText w:val="o"/>
+      <w:lvlJc w:val="left"/>
+      <w:pPr>
+        <w:ind w:left="1800" w:hanging="360"/>
+      </w:pPr>
+      <w:rPr>
+        <w:rFonts w:ascii="Courier New" w:hAnsi="Courier New" w:cs="Courier New" w:hint="default"/>
+      </w:rPr>
+    </w:lvl>
+    <w:lvl w:ilvl="2" w:tplc="20000005" w:tentative="1">
+      <w:start w:val="1"/>
+      <w:numFmt w:val="bullet"/>
+      <w:lvlText w:val=""/>
+      <w:lvlJc w:val="left"/>
+      <w:pPr>
+        <w:ind w:left="2520" w:hanging="360"/>
+      </w:pPr>
+      <w:rPr>
+        <w:rFonts w:ascii="Wingdings" w:hAnsi="Wingdings" w:hint="default"/>
+      </w:rPr>
+    </w:lvl>
+    <w:lvl w:ilvl="3" w:tplc="20000001" w:tentative="1">
+      <w:start w:val="1"/>
+      <w:numFmt w:val="bullet"/>
+      <w:lvlText w:val=""/>
+      <w:lvlJc w:val="left"/>
+      <w:pPr>
+        <w:ind w:left="3240" w:hanging="360"/>
+      </w:pPr>
+      <w:rPr>
+        <w:rFonts w:ascii="Symbol" w:hAnsi="Symbol" w:hint="default"/>
+      </w:rPr>
+    </w:lvl>
+    <w:lvl w:ilvl="4" w:tplc="20000003" w:tentative="1">
+      <w:start w:val="1"/>
+      <w:numFmt w:val="bullet"/>
+      <w:lvlText w:val="o"/>
+      <w:lvlJc w:val="left"/>
+      <w:pPr>
+        <w:ind w:left="3960" w:hanging="360"/>
+      </w:pPr>
+      <w:rPr>
+        <w:rFonts w:ascii="Courier New" w:hAnsi="Courier New" w:cs="Courier New" w:hint="default"/>
+      </w:rPr>
+    </w:lvl>
+    <w:lvl w:ilvl="5" w:tplc="20000005" w:tentative="1">
+      <w:start w:val="1"/>
+      <w:numFmt w:val="bullet"/>
+      <w:lvlText w:val=""/>
+      <w:lvlJc w:val="left"/>
+      <w:pPr>
+        <w:ind w:left="4680" w:hanging="360"/>
+      </w:pPr>
+      <w:rPr>
+        <w:rFonts w:ascii="Wingdings" w:hAnsi="Wingdings" w:hint="default"/>
+      </w:rPr>
+    </w:lvl>
+    <w:lvl w:ilvl="6" w:tplc="20000001" w:tentative="1">
+      <w:start w:val="1"/>
+      <w:numFmt w:val="bullet"/>
+      <w:lvlText w:val=""/>
+      <w:lvlJc w:val="left"/>
+      <w:pPr>
+        <w:ind w:left="5400" w:hanging="360"/>
+      </w:pPr>
+      <w:rPr>
+        <w:rFonts w:ascii="Symbol" w:hAnsi="Symbol" w:hint="default"/>
+      </w:rPr>
+    </w:lvl>
+    <w:lvl w:ilvl="7" w:tplc="20000003" w:tentative="1">
+      <w:start w:val="1"/>
+      <w:numFmt w:val="bullet"/>
+      <w:lvlText w:val="o"/>
+      <w:lvlJc w:val="left"/>
+      <w:pPr>
+        <w:ind w:left="6120" w:hanging="360"/>
+      </w:pPr>
+      <w:rPr>
+        <w:rFonts w:ascii="Courier New" w:hAnsi="Courier New" w:cs="Courier New" w:hint="default"/>
+      </w:rPr>
+    </w:lvl>
+    <w:lvl w:ilvl="8" w:tplc="20000005" w:tentative="1">
+      <w:start w:val="1"/>
+      <w:numFmt w:val="bullet"/>
+      <w:lvlText w:val=""/>
+      <w:lvlJc w:val="left"/>
+      <w:pPr>
+        <w:ind w:left="6840" w:hanging="360"/>
+      </w:pPr>
+      <w:rPr>
+        <w:rFonts w:ascii="Wingdings" w:hAnsi="Wingdings" w:hint="default"/>
+      </w:rPr>
+    </w:lvl>
+  </w:abstractNum>
+  <w:num w:numId="1" w16cid:durableId="161774251">
+    <w:abstractNumId w:val="8"/>
+  </w:num>
+  <w:num w:numId="2" w16cid:durableId="1295137214">
+    <w:abstractNumId w:val="0"/>
+  </w:num>
+  <w:num w:numId="3" w16cid:durableId="373121990">
+    <w:abstractNumId w:val="1"/>
+  </w:num>
+  <w:num w:numId="4" w16cid:durableId="1513448694">
+    <w:abstractNumId w:val="5"/>
+  </w:num>
+  <w:num w:numId="5" w16cid:durableId="271670456">
+    <w:abstractNumId w:val="2"/>
+  </w:num>
+  <w:num w:numId="6" w16cid:durableId="289014333">
+    <w:abstractNumId w:val="9"/>
+  </w:num>
+  <w:num w:numId="7" w16cid:durableId="112289450">
+    <w:abstractNumId w:val="6"/>
+  </w:num>
+  <w:num w:numId="8" w16cid:durableId="796605641">
+    <w:abstractNumId w:val="4"/>
+  </w:num>
+  <w:num w:numId="9" w16cid:durableId="1561945094">
+    <w:abstractNumId w:val="3"/>
+  </w:num>
+  <w:num w:numId="10" w16cid:durableId="1641568226">
+    <w:abstractNumId w:val="7"/>
+  </w:num>
+</w:numbering>
 </file>
 
 <file path=word/styles.xml><?xml version="1.0" encoding="utf-8"?>
@@ -739,6 +2126,29 @@
       <w:lang w:eastAsia="en-GB"/>
     </w:rPr>
   </w:style>
+  <w:style w:type="paragraph" w:styleId="Heading3">
+    <w:name w:val="heading 3"/>
+    <w:basedOn w:val="Normal"/>
+    <w:next w:val="Normal"/>
+    <w:link w:val="Heading3Char"/>
+    <w:uiPriority w:val="9"/>
+    <w:semiHidden/>
+    <w:unhideWhenUsed/>
+    <w:qFormat/>
+    <w:rsid w:val="003B1C52"/>
+    <w:pPr>
+      <w:keepNext/>
+      <w:keepLines/>
+      <w:spacing w:before="40" w:after="0"/>
+      <w:outlineLvl w:val="2"/>
+    </w:pPr>
+    <w:rPr>
+      <w:rFonts w:asciiTheme="majorHAnsi" w:eastAsiaTheme="majorEastAsia" w:hAnsiTheme="majorHAnsi" w:cstheme="majorBidi"/>
+      <w:color w:val="1F3763" w:themeColor="accent1" w:themeShade="7F"/>
+      <w:sz w:val="24"/>
+      <w:szCs w:val="24"/>
+    </w:rPr>
+  </w:style>
   <w:style w:type="character" w:default="1" w:styleId="DefaultParagraphFont">
     <w:name w:val="Default Paragraph Font"/>
     <w:uiPriority w:val="1"/>
@@ -845,6 +2255,31 @@
       <w:sz w:val="32"/>
       <w:szCs w:val="32"/>
     </w:rPr>
+  </w:style>
+  <w:style w:type="character" w:customStyle="1" w:styleId="Heading3Char">
+    <w:name w:val="Heading 3 Char"/>
+    <w:basedOn w:val="DefaultParagraphFont"/>
+    <w:link w:val="Heading3"/>
+    <w:uiPriority w:val="9"/>
+    <w:semiHidden/>
+    <w:rsid w:val="003B1C52"/>
+    <w:rPr>
+      <w:rFonts w:asciiTheme="majorHAnsi" w:eastAsiaTheme="majorEastAsia" w:hAnsiTheme="majorHAnsi" w:cstheme="majorBidi"/>
+      <w:color w:val="1F3763" w:themeColor="accent1" w:themeShade="7F"/>
+      <w:sz w:val="24"/>
+      <w:szCs w:val="24"/>
+    </w:rPr>
+  </w:style>
+  <w:style w:type="paragraph" w:styleId="ListParagraph">
+    <w:name w:val="List Paragraph"/>
+    <w:basedOn w:val="Normal"/>
+    <w:uiPriority w:val="34"/>
+    <w:qFormat/>
+    <w:rsid w:val="00215B06"/>
+    <w:pPr>
+      <w:ind w:left="720"/>
+      <w:contextualSpacing/>
+    </w:pPr>
   </w:style>
 </w:styles>
 </file>

--- a/MachineLearningServicesProviders/Conclusion.docx
+++ b/MachineLearningServicesProviders/Conclusion.docx
@@ -104,16 +104,8 @@
         <w:rPr>
           <w:lang w:val="en-US"/>
         </w:rPr>
-        <w:t xml:space="preserve">Components proposal for </w:t>
-      </w:r>
-      <w:proofErr w:type="spellStart"/>
-      <w:r>
-        <w:rPr>
-          <w:lang w:val="en-US"/>
-        </w:rPr>
-        <w:t>Agnicio</w:t>
-      </w:r>
-      <w:proofErr w:type="spellEnd"/>
+        <w:t>Components proposal for Agnicio</w:t>
+      </w:r>
     </w:p>
     <w:p>
       <w:pPr>
@@ -140,11 +132,66 @@
           <w:lang w:val="en-US"/>
         </w:rPr>
       </w:pPr>
-      <w:r>
-        <w:rPr>
-          <w:lang w:val="en-US"/>
-        </w:rPr>
-        <w:t xml:space="preserve">Drag &amp; Drop Visual Interface </w:t>
+    </w:p>
+    <w:p>
+      <w:pPr>
+        <w:rPr>
+          <w:lang w:val="en-US"/>
+        </w:rPr>
+      </w:pPr>
+    </w:p>
+    <w:p>
+      <w:pPr>
+        <w:rPr>
+          <w:lang w:val="en-US"/>
+        </w:rPr>
+      </w:pPr>
+    </w:p>
+    <w:p>
+      <w:pPr>
+        <w:rPr>
+          <w:lang w:val="en-US"/>
+        </w:rPr>
+      </w:pPr>
+    </w:p>
+    <w:p>
+      <w:pPr>
+        <w:rPr>
+          <w:lang w:val="en-US"/>
+        </w:rPr>
+      </w:pPr>
+    </w:p>
+    <w:p>
+      <w:pPr>
+        <w:rPr>
+          <w:lang w:val="en-US"/>
+        </w:rPr>
+      </w:pPr>
+    </w:p>
+    <w:p>
+      <w:pPr>
+        <w:rPr>
+          <w:lang w:val="en-US"/>
+        </w:rPr>
+      </w:pPr>
+      <w:r>
+        <w:rPr>
+          <w:lang w:val="en-US"/>
+        </w:rPr>
+        <w:lastRenderedPageBreak/>
+        <w:t>Front-end (</w:t>
+      </w:r>
+      <w:r>
+        <w:rPr>
+          <w:lang w:val="en-US"/>
+        </w:rPr>
+        <w:t>Drag &amp; Drop Visual Interface</w:t>
+      </w:r>
+      <w:r>
+        <w:rPr>
+          <w:lang w:val="en-US"/>
+        </w:rPr>
+        <w:t>)</w:t>
       </w:r>
     </w:p>
     <w:p>
@@ -226,6 +273,73 @@
       </w:pPr>
       <w:r>
         <w:rPr>
+          <w:noProof/>
+        </w:rPr>
+        <w:drawing>
+          <wp:inline distT="0" distB="0" distL="0" distR="0" wp14:anchorId="2069F0FD" wp14:editId="1B959F14">
+            <wp:extent cx="5731510" cy="3962400"/>
+            <wp:effectExtent l="0" t="0" r="2540" b="0"/>
+            <wp:docPr id="1" name="Picture 1" descr="Chart, line chart&#10;&#10;Description automatically generated"/>
+            <wp:cNvGraphicFramePr>
+              <a:graphicFrameLocks xmlns:a="http://schemas.openxmlformats.org/drawingml/2006/main" noChangeAspect="1"/>
+            </wp:cNvGraphicFramePr>
+            <a:graphic xmlns:a="http://schemas.openxmlformats.org/drawingml/2006/main">
+              <a:graphicData uri="http://schemas.openxmlformats.org/drawingml/2006/picture">
+                <pic:pic xmlns:pic="http://schemas.openxmlformats.org/drawingml/2006/picture">
+                  <pic:nvPicPr>
+                    <pic:cNvPr id="1" name="Picture 1" descr="Chart, line chart&#10;&#10;Description automatically generated"/>
+                    <pic:cNvPicPr>
+                      <a:picLocks noChangeAspect="1" noChangeArrowheads="1"/>
+                    </pic:cNvPicPr>
+                  </pic:nvPicPr>
+                  <pic:blipFill>
+                    <a:blip r:embed="rId7">
+                      <a:extLst>
+                        <a:ext uri="{28A0092B-C50C-407E-A947-70E740481C1C}">
+                          <a14:useLocalDpi xmlns:a14="http://schemas.microsoft.com/office/drawing/2010/main" val="0"/>
+                        </a:ext>
+                      </a:extLst>
+                    </a:blip>
+                    <a:srcRect/>
+                    <a:stretch>
+                      <a:fillRect/>
+                    </a:stretch>
+                  </pic:blipFill>
+                  <pic:spPr bwMode="auto">
+                    <a:xfrm>
+                      <a:off x="0" y="0"/>
+                      <a:ext cx="5731510" cy="3962400"/>
+                    </a:xfrm>
+                    <a:prstGeom prst="rect">
+                      <a:avLst/>
+                    </a:prstGeom>
+                    <a:noFill/>
+                    <a:ln>
+                      <a:noFill/>
+                    </a:ln>
+                  </pic:spPr>
+                </pic:pic>
+              </a:graphicData>
+            </a:graphic>
+          </wp:inline>
+        </w:drawing>
+      </w:r>
+    </w:p>
+    <w:p>
+      <w:pPr>
+        <w:rPr>
+          <w:lang w:val="en-US"/>
+        </w:rPr>
+      </w:pPr>
+    </w:p>
+    <w:p>
+      <w:pPr>
+        <w:rPr>
+          <w:lang w:val="en-US"/>
+        </w:rPr>
+      </w:pPr>
+      <w:r>
+        <w:rPr>
           <w:lang w:val="en-US"/>
         </w:rPr>
         <w:t xml:space="preserve">Back-end </w:t>
@@ -280,83 +394,28 @@
           <w:bCs/>
           <w:lang w:val="en-US"/>
         </w:rPr>
-        <w:t>Django (</w:t>
-      </w:r>
-      <w:proofErr w:type="spellStart"/>
-      <w:r>
+        <w:t>Django (novite Python devs) or Flask (More experienced devs)</w:t>
+      </w:r>
+    </w:p>
+    <w:p>
+      <w:pPr>
         <w:rPr>
           <w:b/>
           <w:bCs/>
           <w:lang w:val="en-US"/>
         </w:rPr>
-        <w:t>novite</w:t>
-      </w:r>
-      <w:proofErr w:type="spellEnd"/>
-      <w:r>
-        <w:rPr>
-          <w:b/>
-          <w:bCs/>
-          <w:lang w:val="en-US"/>
-        </w:rPr>
-        <w:t xml:space="preserve"> Python </w:t>
-      </w:r>
-      <w:proofErr w:type="spellStart"/>
-      <w:r>
-        <w:rPr>
-          <w:b/>
-          <w:bCs/>
-          <w:lang w:val="en-US"/>
-        </w:rPr>
-        <w:t>devs</w:t>
-      </w:r>
-      <w:proofErr w:type="spellEnd"/>
-      <w:r>
-        <w:rPr>
-          <w:b/>
-          <w:bCs/>
-          <w:lang w:val="en-US"/>
-        </w:rPr>
-        <w:t xml:space="preserve">) or Flask (More experienced </w:t>
-      </w:r>
-      <w:proofErr w:type="spellStart"/>
-      <w:r>
-        <w:rPr>
-          <w:b/>
-          <w:bCs/>
-          <w:lang w:val="en-US"/>
-        </w:rPr>
-        <w:t>devs</w:t>
-      </w:r>
-      <w:proofErr w:type="spellEnd"/>
-      <w:r>
-        <w:rPr>
-          <w:b/>
-          <w:bCs/>
-          <w:lang w:val="en-US"/>
-        </w:rPr>
-        <w:t>)</w:t>
-      </w:r>
-    </w:p>
-    <w:p>
-      <w:pPr>
-        <w:rPr>
-          <w:b/>
-          <w:bCs/>
-          <w:lang w:val="en-US"/>
-        </w:rPr>
-      </w:pPr>
-    </w:p>
-    <w:p>
-      <w:pPr>
-        <w:rPr>
-          <w:lang w:val="en-US"/>
-        </w:rPr>
-      </w:pPr>
-      <w:r>
-        <w:rPr>
-          <w:lang w:val="en-US"/>
-        </w:rPr>
-        <w:lastRenderedPageBreak/>
+      </w:pPr>
+    </w:p>
+    <w:p>
+      <w:pPr>
+        <w:rPr>
+          <w:lang w:val="en-US"/>
+        </w:rPr>
+      </w:pPr>
+      <w:r>
+        <w:rPr>
+          <w:lang w:val="en-US"/>
+        </w:rPr>
         <w:t xml:space="preserve">Database </w:t>
       </w:r>
     </w:p>
@@ -371,7 +430,6 @@
           <w:lang w:val="en-US"/>
         </w:rPr>
       </w:pPr>
-      <w:proofErr w:type="spellStart"/>
       <w:r>
         <w:rPr>
           <w:b/>
@@ -380,7 +438,6 @@
         </w:rPr>
         <w:t>Postgresql</w:t>
       </w:r>
-      <w:proofErr w:type="spellEnd"/>
       <w:r>
         <w:rPr>
           <w:lang w:val="en-US"/>
@@ -490,7 +547,7 @@
           <w:lang w:val="en-US"/>
         </w:rPr>
       </w:pPr>
-      <w:hyperlink r:id="rId7" w:history="1">
+      <w:hyperlink r:id="rId8" w:history="1">
         <w:r>
           <w:rPr>
             <w:rStyle w:val="Hyperlink"/>
@@ -506,7 +563,7 @@
           <w:lang w:val="en-US"/>
         </w:rPr>
       </w:pPr>
-      <w:hyperlink r:id="rId8" w:history="1">
+      <w:hyperlink r:id="rId9" w:history="1">
         <w:r>
           <w:rPr>
             <w:rStyle w:val="Hyperlink"/>

--- a/MachineLearningServicesProviders/Conclusion.docx
+++ b/MachineLearningServicesProviders/Conclusion.docx
@@ -99,35 +99,22 @@
     <w:p>
       <w:pPr>
         <w:pStyle w:val="Heading1"/>
-      </w:pPr>
-      <w:r>
-        <w:rPr>
-          <w:lang w:val="en-US"/>
-        </w:rPr>
-        <w:t>Components proposal for Agnicio</w:t>
-      </w:r>
+        <w:rPr>
+          <w:lang w:val="en-US"/>
+        </w:rPr>
+      </w:pPr>
     </w:p>
     <w:p>
       <w:pPr>
-        <w:rPr>
-          <w:lang w:val="en-US"/>
-        </w:rPr>
-      </w:pPr>
-      <w:r>
-        <w:rPr>
-          <w:lang w:val="en-US"/>
-        </w:rPr>
-        <w:t xml:space="preserve">Multi-tenant architecture </w:t>
-      </w:r>
-      <w:r>
-        <w:rPr>
-          <w:lang w:val="en-US"/>
-        </w:rPr>
-        <w:t>inside the SaaS application</w:t>
-      </w:r>
+        <w:pStyle w:val="Heading1"/>
+        <w:rPr>
+          <w:lang w:val="en-US"/>
+        </w:rPr>
+      </w:pPr>
     </w:p>
     <w:p>
       <w:pPr>
+        <w:pStyle w:val="Heading1"/>
         <w:rPr>
           <w:lang w:val="en-US"/>
         </w:rPr>
@@ -135,6 +122,7 @@
     </w:p>
     <w:p>
       <w:pPr>
+        <w:pStyle w:val="Heading1"/>
         <w:rPr>
           <w:lang w:val="en-US"/>
         </w:rPr>
@@ -142,6 +130,7 @@
     </w:p>
     <w:p>
       <w:pPr>
+        <w:pStyle w:val="Heading1"/>
         <w:rPr>
           <w:lang w:val="en-US"/>
         </w:rPr>
@@ -149,17 +138,62 @@
     </w:p>
     <w:p>
       <w:pPr>
-        <w:rPr>
-          <w:lang w:val="en-US"/>
-        </w:rPr>
-      </w:pPr>
+        <w:pStyle w:val="Heading1"/>
+      </w:pPr>
+      <w:r>
+        <w:rPr>
+          <w:lang w:val="en-US"/>
+        </w:rPr>
+        <w:t>Components proposal for Agnicio</w:t>
+      </w:r>
     </w:p>
     <w:p>
       <w:pPr>
-        <w:rPr>
-          <w:lang w:val="en-US"/>
-        </w:rPr>
-      </w:pPr>
+        <w:pStyle w:val="ListParagraph"/>
+        <w:numPr>
+          <w:ilvl w:val="0"/>
+          <w:numId w:val="13"/>
+        </w:numPr>
+        <w:rPr>
+          <w:lang w:val="en-US"/>
+        </w:rPr>
+      </w:pPr>
+      <w:r>
+        <w:rPr>
+          <w:lang w:val="en-US"/>
+        </w:rPr>
+        <w:t xml:space="preserve">Multi-tenant architecture </w:t>
+      </w:r>
+      <w:r>
+        <w:rPr>
+          <w:lang w:val="en-US"/>
+        </w:rPr>
+        <w:t>inside the SaaS application</w:t>
+      </w:r>
+      <w:r>
+        <w:rPr>
+          <w:lang w:val="en-US"/>
+        </w:rPr>
+        <w:t xml:space="preserve"> </w:t>
+      </w:r>
+      <w:r>
+        <w:rPr>
+          <w:lang w:val="en-US"/>
+        </w:rPr>
+        <w:t xml:space="preserve">or </w:t>
+      </w:r>
+      <w:r>
+        <w:rPr>
+          <w:lang w:val="en-US"/>
+        </w:rPr>
+        <w:t>Docker</w:t>
+      </w:r>
+      <w:r>
+        <w:rPr>
+          <w:lang w:val="en-US"/>
+        </w:rPr>
+        <w:t xml:space="preserve"> depends on Dev abilities.</w:t>
+      </w:r>
     </w:p>
     <w:p>
       <w:pPr>
@@ -167,18 +201,10 @@
           <w:lang w:val="en-US"/>
         </w:rPr>
       </w:pPr>
-    </w:p>
-    <w:p>
-      <w:pPr>
-        <w:rPr>
-          <w:lang w:val="en-US"/>
-        </w:rPr>
-      </w:pPr>
-      <w:r>
-        <w:rPr>
-          <w:lang w:val="en-US"/>
-        </w:rPr>
-        <w:lastRenderedPageBreak/>
+      <w:r>
+        <w:rPr>
+          <w:lang w:val="en-US"/>
+        </w:rPr>
         <w:t>Front-end (</w:t>
       </w:r>
       <w:r>
@@ -273,73 +299,6 @@
       </w:pPr>
       <w:r>
         <w:rPr>
-          <w:noProof/>
-        </w:rPr>
-        <w:drawing>
-          <wp:inline distT="0" distB="0" distL="0" distR="0" wp14:anchorId="2069F0FD" wp14:editId="1B959F14">
-            <wp:extent cx="5731510" cy="3962400"/>
-            <wp:effectExtent l="0" t="0" r="2540" b="0"/>
-            <wp:docPr id="1" name="Picture 1" descr="Chart, line chart&#10;&#10;Description automatically generated"/>
-            <wp:cNvGraphicFramePr>
-              <a:graphicFrameLocks xmlns:a="http://schemas.openxmlformats.org/drawingml/2006/main" noChangeAspect="1"/>
-            </wp:cNvGraphicFramePr>
-            <a:graphic xmlns:a="http://schemas.openxmlformats.org/drawingml/2006/main">
-              <a:graphicData uri="http://schemas.openxmlformats.org/drawingml/2006/picture">
-                <pic:pic xmlns:pic="http://schemas.openxmlformats.org/drawingml/2006/picture">
-                  <pic:nvPicPr>
-                    <pic:cNvPr id="1" name="Picture 1" descr="Chart, line chart&#10;&#10;Description automatically generated"/>
-                    <pic:cNvPicPr>
-                      <a:picLocks noChangeAspect="1" noChangeArrowheads="1"/>
-                    </pic:cNvPicPr>
-                  </pic:nvPicPr>
-                  <pic:blipFill>
-                    <a:blip r:embed="rId7">
-                      <a:extLst>
-                        <a:ext uri="{28A0092B-C50C-407E-A947-70E740481C1C}">
-                          <a14:useLocalDpi xmlns:a14="http://schemas.microsoft.com/office/drawing/2010/main" val="0"/>
-                        </a:ext>
-                      </a:extLst>
-                    </a:blip>
-                    <a:srcRect/>
-                    <a:stretch>
-                      <a:fillRect/>
-                    </a:stretch>
-                  </pic:blipFill>
-                  <pic:spPr bwMode="auto">
-                    <a:xfrm>
-                      <a:off x="0" y="0"/>
-                      <a:ext cx="5731510" cy="3962400"/>
-                    </a:xfrm>
-                    <a:prstGeom prst="rect">
-                      <a:avLst/>
-                    </a:prstGeom>
-                    <a:noFill/>
-                    <a:ln>
-                      <a:noFill/>
-                    </a:ln>
-                  </pic:spPr>
-                </pic:pic>
-              </a:graphicData>
-            </a:graphic>
-          </wp:inline>
-        </w:drawing>
-      </w:r>
-    </w:p>
-    <w:p>
-      <w:pPr>
-        <w:rPr>
-          <w:lang w:val="en-US"/>
-        </w:rPr>
-      </w:pPr>
-    </w:p>
-    <w:p>
-      <w:pPr>
-        <w:rPr>
-          <w:lang w:val="en-US"/>
-        </w:rPr>
-      </w:pPr>
-      <w:r>
-        <w:rPr>
           <w:lang w:val="en-US"/>
         </w:rPr>
         <w:t xml:space="preserve">Back-end </w:t>
@@ -394,17 +353,24 @@
           <w:bCs/>
           <w:lang w:val="en-US"/>
         </w:rPr>
-        <w:t>Django (novite Python devs) or Flask (More experienced devs)</w:t>
-      </w:r>
-    </w:p>
-    <w:p>
-      <w:pPr>
+        <w:t>Django (</w:t>
+      </w:r>
+      <w:r>
         <w:rPr>
           <w:b/>
           <w:bCs/>
           <w:lang w:val="en-US"/>
         </w:rPr>
-      </w:pPr>
+        <w:t>novice</w:t>
+      </w:r>
+      <w:r>
+        <w:rPr>
+          <w:b/>
+          <w:bCs/>
+          <w:lang w:val="en-US"/>
+        </w:rPr>
+        <w:t xml:space="preserve"> Python devs) or Flask (More experienced devs)</w:t>
+      </w:r>
     </w:p>
     <w:p>
       <w:pPr>
@@ -499,20 +465,66 @@
           <w:lang w:val="en-US"/>
         </w:rPr>
       </w:pPr>
+      <w:r>
+        <w:rPr>
+          <w:lang w:val="en-US"/>
+        </w:rPr>
+        <w:t>Do we</w:t>
+      </w:r>
+      <w:r>
+        <w:rPr>
+          <w:lang w:val="en-US"/>
+        </w:rPr>
+        <w:t xml:space="preserve"> a</w:t>
+      </w:r>
+      <w:r>
+        <w:rPr>
+          <w:lang w:val="en-US"/>
+        </w:rPr>
+        <w:t xml:space="preserve"> need cloud provider?</w:t>
+      </w:r>
     </w:p>
     <w:p>
       <w:pPr>
-        <w:rPr>
-          <w:lang w:val="en-US"/>
-        </w:rPr>
-      </w:pPr>
+        <w:pStyle w:val="ListParagraph"/>
+        <w:numPr>
+          <w:ilvl w:val="0"/>
+          <w:numId w:val="12"/>
+        </w:numPr>
+        <w:rPr>
+          <w:lang w:val="en-US"/>
+        </w:rPr>
+      </w:pPr>
+      <w:r>
+        <w:rPr>
+          <w:lang w:val="en-US"/>
+        </w:rPr>
+        <w:t>AWS</w:t>
+      </w:r>
+      <w:r>
+        <w:rPr>
+          <w:lang w:val="en-US"/>
+        </w:rPr>
+        <w:t xml:space="preserve"> (Non-windows)</w:t>
+      </w:r>
     </w:p>
     <w:p>
       <w:pPr>
-        <w:rPr>
-          <w:lang w:val="en-US"/>
-        </w:rPr>
-      </w:pPr>
+        <w:pStyle w:val="ListParagraph"/>
+        <w:numPr>
+          <w:ilvl w:val="0"/>
+          <w:numId w:val="12"/>
+        </w:numPr>
+        <w:rPr>
+          <w:lang w:val="en-US"/>
+        </w:rPr>
+      </w:pPr>
+      <w:r>
+        <w:rPr>
+          <w:lang w:val="en-US"/>
+        </w:rPr>
+        <w:t>Azure (Windows)</w:t>
+      </w:r>
     </w:p>
     <w:p>
       <w:pPr>
@@ -520,13 +532,30 @@
           <w:lang w:val="en-US"/>
         </w:rPr>
       </w:pPr>
+      <w:r>
+        <w:rPr>
+          <w:lang w:val="en-US"/>
+        </w:rPr>
+        <w:t>Do we need a cloud storage?</w:t>
+      </w:r>
     </w:p>
     <w:p>
       <w:pPr>
-        <w:rPr>
-          <w:lang w:val="en-US"/>
-        </w:rPr>
-      </w:pPr>
+        <w:pStyle w:val="ListParagraph"/>
+        <w:numPr>
+          <w:ilvl w:val="0"/>
+          <w:numId w:val="14"/>
+        </w:numPr>
+        <w:rPr>
+          <w:lang w:val="en-US"/>
+        </w:rPr>
+      </w:pPr>
+      <w:r>
+        <w:rPr>
+          <w:lang w:val="en-US"/>
+        </w:rPr>
+        <w:t>Amazon S3</w:t>
+      </w:r>
     </w:p>
     <w:p>
       <w:pPr>
@@ -534,12 +563,6 @@
           <w:lang w:val="en-US"/>
         </w:rPr>
       </w:pPr>
-      <w:r>
-        <w:rPr>
-          <w:lang w:val="en-US"/>
-        </w:rPr>
-        <w:t xml:space="preserve">Sources: </w:t>
-      </w:r>
     </w:p>
     <w:p>
       <w:pPr>
@@ -547,7 +570,27 @@
           <w:lang w:val="en-US"/>
         </w:rPr>
       </w:pPr>
-      <w:hyperlink r:id="rId8" w:history="1">
+    </w:p>
+    <w:p>
+      <w:pPr>
+        <w:rPr>
+          <w:lang w:val="en-US"/>
+        </w:rPr>
+      </w:pPr>
+      <w:r>
+        <w:rPr>
+          <w:lang w:val="en-US"/>
+        </w:rPr>
+        <w:t xml:space="preserve">Sources: </w:t>
+      </w:r>
+    </w:p>
+    <w:p>
+      <w:pPr>
+        <w:rPr>
+          <w:lang w:val="en-US"/>
+        </w:rPr>
+      </w:pPr>
+      <w:hyperlink r:id="rId7" w:history="1">
         <w:r>
           <w:rPr>
             <w:rStyle w:val="Hyperlink"/>
@@ -563,7 +606,7 @@
           <w:lang w:val="en-US"/>
         </w:rPr>
       </w:pPr>
-      <w:hyperlink r:id="rId9" w:history="1">
+      <w:hyperlink r:id="rId8" w:history="1">
         <w:r>
           <w:rPr>
             <w:rStyle w:val="Hyperlink"/>
@@ -810,6 +853,119 @@
     </w:lvl>
   </w:abstractNum>
   <w:abstractNum w:abstractNumId="2" w15:restartNumberingAfterBreak="0">
+    <w:nsid w:val="181103CF"/>
+    <w:multiLevelType w:val="hybridMultilevel"/>
+    <w:tmpl w:val="9F3C35D6"/>
+    <w:lvl w:ilvl="0" w:tplc="20000001">
+      <w:start w:val="1"/>
+      <w:numFmt w:val="bullet"/>
+      <w:lvlText w:val=""/>
+      <w:lvlJc w:val="left"/>
+      <w:pPr>
+        <w:ind w:left="720" w:hanging="360"/>
+      </w:pPr>
+      <w:rPr>
+        <w:rFonts w:ascii="Symbol" w:hAnsi="Symbol" w:hint="default"/>
+      </w:rPr>
+    </w:lvl>
+    <w:lvl w:ilvl="1" w:tplc="20000003" w:tentative="1">
+      <w:start w:val="1"/>
+      <w:numFmt w:val="bullet"/>
+      <w:lvlText w:val="o"/>
+      <w:lvlJc w:val="left"/>
+      <w:pPr>
+        <w:ind w:left="1440" w:hanging="360"/>
+      </w:pPr>
+      <w:rPr>
+        <w:rFonts w:ascii="Courier New" w:hAnsi="Courier New" w:cs="Courier New" w:hint="default"/>
+      </w:rPr>
+    </w:lvl>
+    <w:lvl w:ilvl="2" w:tplc="20000005" w:tentative="1">
+      <w:start w:val="1"/>
+      <w:numFmt w:val="bullet"/>
+      <w:lvlText w:val=""/>
+      <w:lvlJc w:val="left"/>
+      <w:pPr>
+        <w:ind w:left="2160" w:hanging="360"/>
+      </w:pPr>
+      <w:rPr>
+        <w:rFonts w:ascii="Wingdings" w:hAnsi="Wingdings" w:hint="default"/>
+      </w:rPr>
+    </w:lvl>
+    <w:lvl w:ilvl="3" w:tplc="20000001" w:tentative="1">
+      <w:start w:val="1"/>
+      <w:numFmt w:val="bullet"/>
+      <w:lvlText w:val=""/>
+      <w:lvlJc w:val="left"/>
+      <w:pPr>
+        <w:ind w:left="2880" w:hanging="360"/>
+      </w:pPr>
+      <w:rPr>
+        <w:rFonts w:ascii="Symbol" w:hAnsi="Symbol" w:hint="default"/>
+      </w:rPr>
+    </w:lvl>
+    <w:lvl w:ilvl="4" w:tplc="20000003" w:tentative="1">
+      <w:start w:val="1"/>
+      <w:numFmt w:val="bullet"/>
+      <w:lvlText w:val="o"/>
+      <w:lvlJc w:val="left"/>
+      <w:pPr>
+        <w:ind w:left="3600" w:hanging="360"/>
+      </w:pPr>
+      <w:rPr>
+        <w:rFonts w:ascii="Courier New" w:hAnsi="Courier New" w:cs="Courier New" w:hint="default"/>
+      </w:rPr>
+    </w:lvl>
+    <w:lvl w:ilvl="5" w:tplc="20000005" w:tentative="1">
+      <w:start w:val="1"/>
+      <w:numFmt w:val="bullet"/>
+      <w:lvlText w:val=""/>
+      <w:lvlJc w:val="left"/>
+      <w:pPr>
+        <w:ind w:left="4320" w:hanging="360"/>
+      </w:pPr>
+      <w:rPr>
+        <w:rFonts w:ascii="Wingdings" w:hAnsi="Wingdings" w:hint="default"/>
+      </w:rPr>
+    </w:lvl>
+    <w:lvl w:ilvl="6" w:tplc="20000001" w:tentative="1">
+      <w:start w:val="1"/>
+      <w:numFmt w:val="bullet"/>
+      <w:lvlText w:val=""/>
+      <w:lvlJc w:val="left"/>
+      <w:pPr>
+        <w:ind w:left="5040" w:hanging="360"/>
+      </w:pPr>
+      <w:rPr>
+        <w:rFonts w:ascii="Symbol" w:hAnsi="Symbol" w:hint="default"/>
+      </w:rPr>
+    </w:lvl>
+    <w:lvl w:ilvl="7" w:tplc="20000003" w:tentative="1">
+      <w:start w:val="1"/>
+      <w:numFmt w:val="bullet"/>
+      <w:lvlText w:val="o"/>
+      <w:lvlJc w:val="left"/>
+      <w:pPr>
+        <w:ind w:left="5760" w:hanging="360"/>
+      </w:pPr>
+      <w:rPr>
+        <w:rFonts w:ascii="Courier New" w:hAnsi="Courier New" w:cs="Courier New" w:hint="default"/>
+      </w:rPr>
+    </w:lvl>
+    <w:lvl w:ilvl="8" w:tplc="20000005" w:tentative="1">
+      <w:start w:val="1"/>
+      <w:numFmt w:val="bullet"/>
+      <w:lvlText w:val=""/>
+      <w:lvlJc w:val="left"/>
+      <w:pPr>
+        <w:ind w:left="6480" w:hanging="360"/>
+      </w:pPr>
+      <w:rPr>
+        <w:rFonts w:ascii="Wingdings" w:hAnsi="Wingdings" w:hint="default"/>
+      </w:rPr>
+    </w:lvl>
+  </w:abstractNum>
+  <w:abstractNum w:abstractNumId="3" w15:restartNumberingAfterBreak="0">
     <w:nsid w:val="36412D2A"/>
     <w:multiLevelType w:val="hybridMultilevel"/>
     <w:tmpl w:val="D982C808"/>
@@ -921,7 +1077,7 @@
       </w:rPr>
     </w:lvl>
   </w:abstractNum>
-  <w:abstractNum w:abstractNumId="3" w15:restartNumberingAfterBreak="0">
+  <w:abstractNum w:abstractNumId="4" w15:restartNumberingAfterBreak="0">
     <w:nsid w:val="37A90E47"/>
     <w:multiLevelType w:val="hybridMultilevel"/>
     <w:tmpl w:val="284C5EEC"/>
@@ -1033,7 +1189,7 @@
       </w:rPr>
     </w:lvl>
   </w:abstractNum>
-  <w:abstractNum w:abstractNumId="4" w15:restartNumberingAfterBreak="0">
+  <w:abstractNum w:abstractNumId="5" w15:restartNumberingAfterBreak="0">
     <w:nsid w:val="3A2257C5"/>
     <w:multiLevelType w:val="hybridMultilevel"/>
     <w:tmpl w:val="DE7A909C"/>
@@ -1146,7 +1302,120 @@
       </w:rPr>
     </w:lvl>
   </w:abstractNum>
-  <w:abstractNum w:abstractNumId="5" w15:restartNumberingAfterBreak="0">
+  <w:abstractNum w:abstractNumId="6" w15:restartNumberingAfterBreak="0">
+    <w:nsid w:val="3DD83E1A"/>
+    <w:multiLevelType w:val="hybridMultilevel"/>
+    <w:tmpl w:val="A8A67A5C"/>
+    <w:lvl w:ilvl="0" w:tplc="20000001">
+      <w:start w:val="1"/>
+      <w:numFmt w:val="bullet"/>
+      <w:lvlText w:val=""/>
+      <w:lvlJc w:val="left"/>
+      <w:pPr>
+        <w:ind w:left="720" w:hanging="360"/>
+      </w:pPr>
+      <w:rPr>
+        <w:rFonts w:ascii="Symbol" w:hAnsi="Symbol" w:hint="default"/>
+      </w:rPr>
+    </w:lvl>
+    <w:lvl w:ilvl="1" w:tplc="20000003" w:tentative="1">
+      <w:start w:val="1"/>
+      <w:numFmt w:val="bullet"/>
+      <w:lvlText w:val="o"/>
+      <w:lvlJc w:val="left"/>
+      <w:pPr>
+        <w:ind w:left="1440" w:hanging="360"/>
+      </w:pPr>
+      <w:rPr>
+        <w:rFonts w:ascii="Courier New" w:hAnsi="Courier New" w:cs="Courier New" w:hint="default"/>
+      </w:rPr>
+    </w:lvl>
+    <w:lvl w:ilvl="2" w:tplc="20000005" w:tentative="1">
+      <w:start w:val="1"/>
+      <w:numFmt w:val="bullet"/>
+      <w:lvlText w:val=""/>
+      <w:lvlJc w:val="left"/>
+      <w:pPr>
+        <w:ind w:left="2160" w:hanging="360"/>
+      </w:pPr>
+      <w:rPr>
+        <w:rFonts w:ascii="Wingdings" w:hAnsi="Wingdings" w:hint="default"/>
+      </w:rPr>
+    </w:lvl>
+    <w:lvl w:ilvl="3" w:tplc="20000001" w:tentative="1">
+      <w:start w:val="1"/>
+      <w:numFmt w:val="bullet"/>
+      <w:lvlText w:val=""/>
+      <w:lvlJc w:val="left"/>
+      <w:pPr>
+        <w:ind w:left="2880" w:hanging="360"/>
+      </w:pPr>
+      <w:rPr>
+        <w:rFonts w:ascii="Symbol" w:hAnsi="Symbol" w:hint="default"/>
+      </w:rPr>
+    </w:lvl>
+    <w:lvl w:ilvl="4" w:tplc="20000003" w:tentative="1">
+      <w:start w:val="1"/>
+      <w:numFmt w:val="bullet"/>
+      <w:lvlText w:val="o"/>
+      <w:lvlJc w:val="left"/>
+      <w:pPr>
+        <w:ind w:left="3600" w:hanging="360"/>
+      </w:pPr>
+      <w:rPr>
+        <w:rFonts w:ascii="Courier New" w:hAnsi="Courier New" w:cs="Courier New" w:hint="default"/>
+      </w:rPr>
+    </w:lvl>
+    <w:lvl w:ilvl="5" w:tplc="20000005" w:tentative="1">
+      <w:start w:val="1"/>
+      <w:numFmt w:val="bullet"/>
+      <w:lvlText w:val=""/>
+      <w:lvlJc w:val="left"/>
+      <w:pPr>
+        <w:ind w:left="4320" w:hanging="360"/>
+      </w:pPr>
+      <w:rPr>
+        <w:rFonts w:ascii="Wingdings" w:hAnsi="Wingdings" w:hint="default"/>
+      </w:rPr>
+    </w:lvl>
+    <w:lvl w:ilvl="6" w:tplc="20000001" w:tentative="1">
+      <w:start w:val="1"/>
+      <w:numFmt w:val="bullet"/>
+      <w:lvlText w:val=""/>
+      <w:lvlJc w:val="left"/>
+      <w:pPr>
+        <w:ind w:left="5040" w:hanging="360"/>
+      </w:pPr>
+      <w:rPr>
+        <w:rFonts w:ascii="Symbol" w:hAnsi="Symbol" w:hint="default"/>
+      </w:rPr>
+    </w:lvl>
+    <w:lvl w:ilvl="7" w:tplc="20000003" w:tentative="1">
+      <w:start w:val="1"/>
+      <w:numFmt w:val="bullet"/>
+      <w:lvlText w:val="o"/>
+      <w:lvlJc w:val="left"/>
+      <w:pPr>
+        <w:ind w:left="5760" w:hanging="360"/>
+      </w:pPr>
+      <w:rPr>
+        <w:rFonts w:ascii="Courier New" w:hAnsi="Courier New" w:cs="Courier New" w:hint="default"/>
+      </w:rPr>
+    </w:lvl>
+    <w:lvl w:ilvl="8" w:tplc="20000005" w:tentative="1">
+      <w:start w:val="1"/>
+      <w:numFmt w:val="bullet"/>
+      <w:lvlText w:val=""/>
+      <w:lvlJc w:val="left"/>
+      <w:pPr>
+        <w:ind w:left="6480" w:hanging="360"/>
+      </w:pPr>
+      <w:rPr>
+        <w:rFonts w:ascii="Wingdings" w:hAnsi="Wingdings" w:hint="default"/>
+      </w:rPr>
+    </w:lvl>
+  </w:abstractNum>
+  <w:abstractNum w:abstractNumId="7" w15:restartNumberingAfterBreak="0">
     <w:nsid w:val="3EC26C47"/>
     <w:multiLevelType w:val="hybridMultilevel"/>
     <w:tmpl w:val="38101A44"/>
@@ -1258,7 +1527,7 @@
       </w:rPr>
     </w:lvl>
   </w:abstractNum>
-  <w:abstractNum w:abstractNumId="6" w15:restartNumberingAfterBreak="0">
+  <w:abstractNum w:abstractNumId="8" w15:restartNumberingAfterBreak="0">
     <w:nsid w:val="46777BC2"/>
     <w:multiLevelType w:val="hybridMultilevel"/>
     <w:tmpl w:val="A78AE17E"/>
@@ -1371,7 +1640,7 @@
       </w:rPr>
     </w:lvl>
   </w:abstractNum>
-  <w:abstractNum w:abstractNumId="7" w15:restartNumberingAfterBreak="0">
+  <w:abstractNum w:abstractNumId="9" w15:restartNumberingAfterBreak="0">
     <w:nsid w:val="4AB26578"/>
     <w:multiLevelType w:val="hybridMultilevel"/>
     <w:tmpl w:val="E3D02826"/>
@@ -1484,7 +1753,232 @@
       </w:rPr>
     </w:lvl>
   </w:abstractNum>
-  <w:abstractNum w:abstractNumId="8" w15:restartNumberingAfterBreak="0">
+  <w:abstractNum w:abstractNumId="10" w15:restartNumberingAfterBreak="0">
+    <w:nsid w:val="5DE97AAE"/>
+    <w:multiLevelType w:val="hybridMultilevel"/>
+    <w:tmpl w:val="D7C8D330"/>
+    <w:lvl w:ilvl="0" w:tplc="56883000">
+      <w:numFmt w:val="bullet"/>
+      <w:lvlText w:val="-"/>
+      <w:lvlJc w:val="left"/>
+      <w:pPr>
+        <w:ind w:left="1080" w:hanging="360"/>
+      </w:pPr>
+      <w:rPr>
+        <w:rFonts w:ascii="Calibri" w:eastAsiaTheme="minorHAnsi" w:hAnsi="Calibri" w:cs="Calibri" w:hint="default"/>
+      </w:rPr>
+    </w:lvl>
+    <w:lvl w:ilvl="1" w:tplc="20000003" w:tentative="1">
+      <w:start w:val="1"/>
+      <w:numFmt w:val="bullet"/>
+      <w:lvlText w:val="o"/>
+      <w:lvlJc w:val="left"/>
+      <w:pPr>
+        <w:ind w:left="1800" w:hanging="360"/>
+      </w:pPr>
+      <w:rPr>
+        <w:rFonts w:ascii="Courier New" w:hAnsi="Courier New" w:cs="Courier New" w:hint="default"/>
+      </w:rPr>
+    </w:lvl>
+    <w:lvl w:ilvl="2" w:tplc="20000005" w:tentative="1">
+      <w:start w:val="1"/>
+      <w:numFmt w:val="bullet"/>
+      <w:lvlText w:val=""/>
+      <w:lvlJc w:val="left"/>
+      <w:pPr>
+        <w:ind w:left="2520" w:hanging="360"/>
+      </w:pPr>
+      <w:rPr>
+        <w:rFonts w:ascii="Wingdings" w:hAnsi="Wingdings" w:hint="default"/>
+      </w:rPr>
+    </w:lvl>
+    <w:lvl w:ilvl="3" w:tplc="20000001" w:tentative="1">
+      <w:start w:val="1"/>
+      <w:numFmt w:val="bullet"/>
+      <w:lvlText w:val=""/>
+      <w:lvlJc w:val="left"/>
+      <w:pPr>
+        <w:ind w:left="3240" w:hanging="360"/>
+      </w:pPr>
+      <w:rPr>
+        <w:rFonts w:ascii="Symbol" w:hAnsi="Symbol" w:hint="default"/>
+      </w:rPr>
+    </w:lvl>
+    <w:lvl w:ilvl="4" w:tplc="20000003" w:tentative="1">
+      <w:start w:val="1"/>
+      <w:numFmt w:val="bullet"/>
+      <w:lvlText w:val="o"/>
+      <w:lvlJc w:val="left"/>
+      <w:pPr>
+        <w:ind w:left="3960" w:hanging="360"/>
+      </w:pPr>
+      <w:rPr>
+        <w:rFonts w:ascii="Courier New" w:hAnsi="Courier New" w:cs="Courier New" w:hint="default"/>
+      </w:rPr>
+    </w:lvl>
+    <w:lvl w:ilvl="5" w:tplc="20000005" w:tentative="1">
+      <w:start w:val="1"/>
+      <w:numFmt w:val="bullet"/>
+      <w:lvlText w:val=""/>
+      <w:lvlJc w:val="left"/>
+      <w:pPr>
+        <w:ind w:left="4680" w:hanging="360"/>
+      </w:pPr>
+      <w:rPr>
+        <w:rFonts w:ascii="Wingdings" w:hAnsi="Wingdings" w:hint="default"/>
+      </w:rPr>
+    </w:lvl>
+    <w:lvl w:ilvl="6" w:tplc="20000001" w:tentative="1">
+      <w:start w:val="1"/>
+      <w:numFmt w:val="bullet"/>
+      <w:lvlText w:val=""/>
+      <w:lvlJc w:val="left"/>
+      <w:pPr>
+        <w:ind w:left="5400" w:hanging="360"/>
+      </w:pPr>
+      <w:rPr>
+        <w:rFonts w:ascii="Symbol" w:hAnsi="Symbol" w:hint="default"/>
+      </w:rPr>
+    </w:lvl>
+    <w:lvl w:ilvl="7" w:tplc="20000003" w:tentative="1">
+      <w:start w:val="1"/>
+      <w:numFmt w:val="bullet"/>
+      <w:lvlText w:val="o"/>
+      <w:lvlJc w:val="left"/>
+      <w:pPr>
+        <w:ind w:left="6120" w:hanging="360"/>
+      </w:pPr>
+      <w:rPr>
+        <w:rFonts w:ascii="Courier New" w:hAnsi="Courier New" w:cs="Courier New" w:hint="default"/>
+      </w:rPr>
+    </w:lvl>
+    <w:lvl w:ilvl="8" w:tplc="20000005" w:tentative="1">
+      <w:start w:val="1"/>
+      <w:numFmt w:val="bullet"/>
+      <w:lvlText w:val=""/>
+      <w:lvlJc w:val="left"/>
+      <w:pPr>
+        <w:ind w:left="6840" w:hanging="360"/>
+      </w:pPr>
+      <w:rPr>
+        <w:rFonts w:ascii="Wingdings" w:hAnsi="Wingdings" w:hint="default"/>
+      </w:rPr>
+    </w:lvl>
+  </w:abstractNum>
+  <w:abstractNum w:abstractNumId="11" w15:restartNumberingAfterBreak="0">
+    <w:nsid w:val="63684EC0"/>
+    <w:multiLevelType w:val="hybridMultilevel"/>
+    <w:tmpl w:val="5F269E4A"/>
+    <w:lvl w:ilvl="0" w:tplc="20000001">
+      <w:start w:val="1"/>
+      <w:numFmt w:val="bullet"/>
+      <w:lvlText w:val=""/>
+      <w:lvlJc w:val="left"/>
+      <w:pPr>
+        <w:ind w:left="720" w:hanging="360"/>
+      </w:pPr>
+      <w:rPr>
+        <w:rFonts w:ascii="Symbol" w:hAnsi="Symbol" w:hint="default"/>
+      </w:rPr>
+    </w:lvl>
+    <w:lvl w:ilvl="1" w:tplc="20000003" w:tentative="1">
+      <w:start w:val="1"/>
+      <w:numFmt w:val="bullet"/>
+      <w:lvlText w:val="o"/>
+      <w:lvlJc w:val="left"/>
+      <w:pPr>
+        <w:ind w:left="1440" w:hanging="360"/>
+      </w:pPr>
+      <w:rPr>
+        <w:rFonts w:ascii="Courier New" w:hAnsi="Courier New" w:cs="Courier New" w:hint="default"/>
+      </w:rPr>
+    </w:lvl>
+    <w:lvl w:ilvl="2" w:tplc="20000005" w:tentative="1">
+      <w:start w:val="1"/>
+      <w:numFmt w:val="bullet"/>
+      <w:lvlText w:val=""/>
+      <w:lvlJc w:val="left"/>
+      <w:pPr>
+        <w:ind w:left="2160" w:hanging="360"/>
+      </w:pPr>
+      <w:rPr>
+        <w:rFonts w:ascii="Wingdings" w:hAnsi="Wingdings" w:hint="default"/>
+      </w:rPr>
+    </w:lvl>
+    <w:lvl w:ilvl="3" w:tplc="20000001" w:tentative="1">
+      <w:start w:val="1"/>
+      <w:numFmt w:val="bullet"/>
+      <w:lvlText w:val=""/>
+      <w:lvlJc w:val="left"/>
+      <w:pPr>
+        <w:ind w:left="2880" w:hanging="360"/>
+      </w:pPr>
+      <w:rPr>
+        <w:rFonts w:ascii="Symbol" w:hAnsi="Symbol" w:hint="default"/>
+      </w:rPr>
+    </w:lvl>
+    <w:lvl w:ilvl="4" w:tplc="20000003" w:tentative="1">
+      <w:start w:val="1"/>
+      <w:numFmt w:val="bullet"/>
+      <w:lvlText w:val="o"/>
+      <w:lvlJc w:val="left"/>
+      <w:pPr>
+        <w:ind w:left="3600" w:hanging="360"/>
+      </w:pPr>
+      <w:rPr>
+        <w:rFonts w:ascii="Courier New" w:hAnsi="Courier New" w:cs="Courier New" w:hint="default"/>
+      </w:rPr>
+    </w:lvl>
+    <w:lvl w:ilvl="5" w:tplc="20000005" w:tentative="1">
+      <w:start w:val="1"/>
+      <w:numFmt w:val="bullet"/>
+      <w:lvlText w:val=""/>
+      <w:lvlJc w:val="left"/>
+      <w:pPr>
+        <w:ind w:left="4320" w:hanging="360"/>
+      </w:pPr>
+      <w:rPr>
+        <w:rFonts w:ascii="Wingdings" w:hAnsi="Wingdings" w:hint="default"/>
+      </w:rPr>
+    </w:lvl>
+    <w:lvl w:ilvl="6" w:tplc="20000001" w:tentative="1">
+      <w:start w:val="1"/>
+      <w:numFmt w:val="bullet"/>
+      <w:lvlText w:val=""/>
+      <w:lvlJc w:val="left"/>
+      <w:pPr>
+        <w:ind w:left="5040" w:hanging="360"/>
+      </w:pPr>
+      <w:rPr>
+        <w:rFonts w:ascii="Symbol" w:hAnsi="Symbol" w:hint="default"/>
+      </w:rPr>
+    </w:lvl>
+    <w:lvl w:ilvl="7" w:tplc="20000003" w:tentative="1">
+      <w:start w:val="1"/>
+      <w:numFmt w:val="bullet"/>
+      <w:lvlText w:val="o"/>
+      <w:lvlJc w:val="left"/>
+      <w:pPr>
+        <w:ind w:left="5760" w:hanging="360"/>
+      </w:pPr>
+      <w:rPr>
+        <w:rFonts w:ascii="Courier New" w:hAnsi="Courier New" w:cs="Courier New" w:hint="default"/>
+      </w:rPr>
+    </w:lvl>
+    <w:lvl w:ilvl="8" w:tplc="20000005" w:tentative="1">
+      <w:start w:val="1"/>
+      <w:numFmt w:val="bullet"/>
+      <w:lvlText w:val=""/>
+      <w:lvlJc w:val="left"/>
+      <w:pPr>
+        <w:ind w:left="6480" w:hanging="360"/>
+      </w:pPr>
+      <w:rPr>
+        <w:rFonts w:ascii="Wingdings" w:hAnsi="Wingdings" w:hint="default"/>
+      </w:rPr>
+    </w:lvl>
+  </w:abstractNum>
+  <w:abstractNum w:abstractNumId="12" w15:restartNumberingAfterBreak="0">
     <w:nsid w:val="72963024"/>
     <w:multiLevelType w:val="hybridMultilevel"/>
     <w:tmpl w:val="E2323B6A"/>
@@ -1597,7 +2091,7 @@
       </w:rPr>
     </w:lvl>
   </w:abstractNum>
-  <w:abstractNum w:abstractNumId="9" w15:restartNumberingAfterBreak="0">
+  <w:abstractNum w:abstractNumId="13" w15:restartNumberingAfterBreak="0">
     <w:nsid w:val="739B4A9A"/>
     <w:multiLevelType w:val="hybridMultilevel"/>
     <w:tmpl w:val="BEC6581E"/>
@@ -1711,7 +2205,7 @@
     </w:lvl>
   </w:abstractNum>
   <w:num w:numId="1" w16cid:durableId="161774251">
-    <w:abstractNumId w:val="8"/>
+    <w:abstractNumId w:val="12"/>
   </w:num>
   <w:num w:numId="2" w16cid:durableId="1295137214">
     <w:abstractNumId w:val="0"/>
@@ -1720,25 +2214,37 @@
     <w:abstractNumId w:val="1"/>
   </w:num>
   <w:num w:numId="4" w16cid:durableId="1513448694">
+    <w:abstractNumId w:val="7"/>
+  </w:num>
+  <w:num w:numId="5" w16cid:durableId="271670456">
+    <w:abstractNumId w:val="3"/>
+  </w:num>
+  <w:num w:numId="6" w16cid:durableId="289014333">
+    <w:abstractNumId w:val="13"/>
+  </w:num>
+  <w:num w:numId="7" w16cid:durableId="112289450">
+    <w:abstractNumId w:val="8"/>
+  </w:num>
+  <w:num w:numId="8" w16cid:durableId="796605641">
     <w:abstractNumId w:val="5"/>
   </w:num>
-  <w:num w:numId="5" w16cid:durableId="271670456">
-    <w:abstractNumId w:val="2"/>
+  <w:num w:numId="9" w16cid:durableId="1561945094">
+    <w:abstractNumId w:val="4"/>
   </w:num>
-  <w:num w:numId="6" w16cid:durableId="289014333">
+  <w:num w:numId="10" w16cid:durableId="1641568226">
     <w:abstractNumId w:val="9"/>
   </w:num>
-  <w:num w:numId="7" w16cid:durableId="112289450">
+  <w:num w:numId="11" w16cid:durableId="688525053">
+    <w:abstractNumId w:val="10"/>
+  </w:num>
+  <w:num w:numId="12" w16cid:durableId="341051970">
     <w:abstractNumId w:val="6"/>
   </w:num>
-  <w:num w:numId="8" w16cid:durableId="796605641">
-    <w:abstractNumId w:val="4"/>
+  <w:num w:numId="13" w16cid:durableId="36784071">
+    <w:abstractNumId w:val="11"/>
   </w:num>
-  <w:num w:numId="9" w16cid:durableId="1561945094">
-    <w:abstractNumId w:val="3"/>
-  </w:num>
-  <w:num w:numId="10" w16cid:durableId="1641568226">
-    <w:abstractNumId w:val="7"/>
+  <w:num w:numId="14" w16cid:durableId="1237205133">
+    <w:abstractNumId w:val="2"/>
   </w:num>
 </w:numbering>
 </file>

--- a/MachineLearningServicesProviders/Conclusion.docx
+++ b/MachineLearningServicesProviders/Conclusion.docx
@@ -563,6 +563,61 @@
           <w:lang w:val="en-US"/>
         </w:rPr>
       </w:pPr>
+      <w:r>
+        <w:rPr>
+          <w:lang w:val="en-US"/>
+        </w:rPr>
+        <w:t>Content delivery network for optimization and spendings reduction.</w:t>
+      </w:r>
+    </w:p>
+    <w:p>
+      <w:pPr>
+        <w:pStyle w:val="ListParagraph"/>
+        <w:numPr>
+          <w:ilvl w:val="0"/>
+          <w:numId w:val="14"/>
+        </w:numPr>
+        <w:rPr>
+          <w:lang w:val="en-US"/>
+        </w:rPr>
+      </w:pPr>
+      <w:r>
+        <w:rPr>
+          <w:lang w:val="en-US"/>
+        </w:rPr>
+        <w:t>Cloudflame CDN</w:t>
+      </w:r>
+    </w:p>
+    <w:p>
+      <w:pPr>
+        <w:rPr>
+          <w:lang w:val="en-US"/>
+        </w:rPr>
+      </w:pPr>
+      <w:r>
+        <w:rPr>
+          <w:lang w:val="en-US"/>
+        </w:rPr>
+        <w:t>Caching system</w:t>
+      </w:r>
+    </w:p>
+    <w:p>
+      <w:pPr>
+        <w:pStyle w:val="ListParagraph"/>
+        <w:numPr>
+          <w:ilvl w:val="0"/>
+          <w:numId w:val="14"/>
+        </w:numPr>
+        <w:rPr>
+          <w:lang w:val="en-US"/>
+        </w:rPr>
+      </w:pPr>
+      <w:r>
+        <w:rPr>
+          <w:lang w:val="en-US"/>
+        </w:rPr>
+        <w:t>AWS ElastiCache</w:t>
+      </w:r>
     </w:p>
     <w:p>
       <w:pPr>
@@ -855,7 +910,7 @@
   <w:abstractNum w:abstractNumId="2" w15:restartNumberingAfterBreak="0">
     <w:nsid w:val="181103CF"/>
     <w:multiLevelType w:val="hybridMultilevel"/>
-    <w:tmpl w:val="9F3C35D6"/>
+    <w:tmpl w:val="629A1402"/>
     <w:lvl w:ilvl="0" w:tplc="20000001">
       <w:start w:val="1"/>
       <w:numFmt w:val="bullet"/>
